--- a/doc/tcm/meridian_in_24_hours.docx
+++ b/doc/tcm/meridian_in_24_hours.docx
@@ -4,7 +4,7 @@
   <w:body>
     <w:tbl>
       <w:tblPr>
-        <w:tblW w:w="10665" w:type="dxa"/>
+        <w:tblW w:w="10305" w:type="dxa"/>
         <w:tblBorders>
           <w:top w:val="dotted" w:sz="4" w:space="0" w:color="auto"/>
           <w:left w:val="dotted" w:sz="4" w:space="0" w:color="auto"/>
@@ -24,7 +24,7 @@
         <w:gridCol w:w="451"/>
         <w:gridCol w:w="854"/>
         <w:gridCol w:w="522"/>
-        <w:gridCol w:w="8838"/>
+        <w:gridCol w:w="8478"/>
       </w:tblGrid>
       <w:tr>
         <w:tc>
@@ -151,7 +151,7 @@
         </w:tc>
         <w:tc>
           <w:tcPr>
-            <w:tcW w:w="8838" w:type="dxa"/>
+            <w:tcW w:w="8478" w:type="dxa"/>
             <w:shd w:val="clear" w:color="auto" w:fill="FFFFFF" w:themeFill="background1"/>
             <w:tcMar>
               <w:top w:w="60" w:type="dxa"/>
@@ -184,8 +184,218 @@
               </w:rPr>
               <w:t>功能</w:t>
             </w:r>
+          </w:p>
+        </w:tc>
+      </w:tr>
+      <w:tr>
+        <w:tc>
+          <w:tcPr>
+            <w:tcW w:w="0" w:type="auto"/>
+            <w:shd w:val="clear" w:color="auto" w:fill="FFFFFF" w:themeFill="background1"/>
+            <w:tcMar>
+              <w:top w:w="60" w:type="dxa"/>
+              <w:left w:w="135" w:type="dxa"/>
+              <w:bottom w:w="60" w:type="dxa"/>
+              <w:right w:w="135" w:type="dxa"/>
+            </w:tcMar>
+            <w:vAlign w:val="center"/>
+            <w:hideMark/>
+          </w:tcPr>
+          <w:p>
+            <w:pPr>
+              <w:spacing w:after="0" w:line="270" w:lineRule="atLeast"/>
+              <w:rPr>
+                <w:rFonts w:ascii="Verdana" w:eastAsia="Times New Roman" w:hAnsi="Verdana" w:cs="Helvetica"/>
+                <w:color w:val="000000" w:themeColor="text1"/>
+                <w:sz w:val="18"/>
+                <w:szCs w:val="18"/>
+              </w:rPr>
+            </w:pPr>
+            <w:r>
+              <w:rPr>
+                <w:rFonts w:ascii="SimSun" w:eastAsia="SimSun" w:hAnsi="SimSun" w:cs="SimSun"/>
+                <w:color w:val="000000" w:themeColor="text1"/>
+                <w:sz w:val="18"/>
+                <w:szCs w:val="18"/>
+              </w:rPr>
+              <w:t>子</w:t>
+            </w:r>
+          </w:p>
+        </w:tc>
+        <w:tc>
+          <w:tcPr>
+            <w:tcW w:w="854" w:type="dxa"/>
+            <w:shd w:val="clear" w:color="auto" w:fill="FFFFFF" w:themeFill="background1"/>
+            <w:tcMar>
+              <w:top w:w="60" w:type="dxa"/>
+              <w:left w:w="135" w:type="dxa"/>
+              <w:bottom w:w="60" w:type="dxa"/>
+              <w:right w:w="135" w:type="dxa"/>
+            </w:tcMar>
+            <w:vAlign w:val="center"/>
+            <w:hideMark/>
+          </w:tcPr>
+          <w:p>
+            <w:pPr>
+              <w:spacing w:after="0" w:line="270" w:lineRule="atLeast"/>
+              <w:rPr>
+                <w:rFonts w:ascii="Verdana" w:eastAsia="Times New Roman" w:hAnsi="Verdana" w:cs="Helvetica"/>
+                <w:color w:val="000000" w:themeColor="text1"/>
+                <w:sz w:val="18"/>
+                <w:szCs w:val="18"/>
+              </w:rPr>
+            </w:pPr>
+            <w:r>
+              <w:rPr>
+                <w:rFonts w:ascii="Verdana" w:eastAsia="Times New Roman" w:hAnsi="Verdana" w:cs="Helvetica"/>
+                <w:color w:val="000000" w:themeColor="text1"/>
+                <w:sz w:val="18"/>
+                <w:szCs w:val="18"/>
+              </w:rPr>
+              <w:t>23</w:t>
+            </w:r>
+            <w:r>
+              <w:rPr>
+                <w:rFonts w:ascii="Verdana" w:eastAsia="Times New Roman" w:hAnsi="Verdana" w:cs="Helvetica"/>
+                <w:color w:val="000000" w:themeColor="text1"/>
+                <w:sz w:val="18"/>
+                <w:szCs w:val="18"/>
+              </w:rPr>
+              <w:t>-1</w:t>
+            </w:r>
+          </w:p>
+        </w:tc>
+        <w:tc>
+          <w:tcPr>
+            <w:tcW w:w="522" w:type="dxa"/>
+            <w:shd w:val="clear" w:color="auto" w:fill="FFFFFF" w:themeFill="background1"/>
+            <w:tcMar>
+              <w:top w:w="60" w:type="dxa"/>
+              <w:left w:w="135" w:type="dxa"/>
+              <w:bottom w:w="60" w:type="dxa"/>
+              <w:right w:w="135" w:type="dxa"/>
+            </w:tcMar>
+            <w:vAlign w:val="center"/>
+            <w:hideMark/>
+          </w:tcPr>
+          <w:p>
+            <w:pPr>
+              <w:spacing w:after="0" w:line="270" w:lineRule="atLeast"/>
+              <w:rPr>
+                <w:rFonts w:ascii="Verdana" w:eastAsia="Times New Roman" w:hAnsi="Verdana" w:cs="Helvetica"/>
+                <w:color w:val="000000" w:themeColor="text1"/>
+                <w:sz w:val="18"/>
+                <w:szCs w:val="18"/>
+              </w:rPr>
+            </w:pPr>
+            <w:r>
+              <w:rPr>
+                <w:rFonts w:ascii="SimSun" w:eastAsia="SimSun" w:hAnsi="SimSun" w:cs="SimSun"/>
+                <w:color w:val="000000" w:themeColor="text1"/>
+                <w:sz w:val="18"/>
+                <w:szCs w:val="18"/>
+              </w:rPr>
+              <w:t>胆经</w:t>
+            </w:r>
+          </w:p>
+        </w:tc>
+        <w:tc>
+          <w:tcPr>
+            <w:tcW w:w="8478" w:type="dxa"/>
+            <w:shd w:val="clear" w:color="auto" w:fill="FFFFFF" w:themeFill="background1"/>
+            <w:tcMar>
+              <w:top w:w="60" w:type="dxa"/>
+              <w:left w:w="135" w:type="dxa"/>
+              <w:bottom w:w="60" w:type="dxa"/>
+              <w:right w:w="135" w:type="dxa"/>
+            </w:tcMar>
+            <w:vAlign w:val="center"/>
+            <w:hideMark/>
+          </w:tcPr>
+          <w:p>
+            <w:pPr>
+              <w:spacing w:after="0" w:line="270" w:lineRule="atLeast"/>
+              <w:rPr>
+                <w:rFonts w:ascii="Verdana" w:eastAsia="Times New Roman" w:hAnsi="Verdana" w:cs="Helvetica"/>
+                <w:color w:val="000000" w:themeColor="text1"/>
+                <w:sz w:val="18"/>
+                <w:szCs w:val="18"/>
+              </w:rPr>
+            </w:pPr>
+            <w:r>
+              <w:rPr>
+                <w:rFonts w:ascii="SimSun" w:eastAsia="SimSun" w:hAnsi="SimSun" w:cs="SimSun"/>
+                <w:color w:val="000000" w:themeColor="text1"/>
+                <w:sz w:val="18"/>
+                <w:szCs w:val="18"/>
+              </w:rPr>
+              <w:t>身体进入休养及修复的开始。这时要上床睡觉，胆方能完成代谢，利于骨髓造血。胆的生理功能是内脏胆汁，帮助食物的消化代谢，胆经的盛衰对于事情的判断能力、临场的应变，有重大的影响。如果胆经出问题，就容易出现头晕目眩、耳鸣不聪、皮肤粗糙、胸胁疼痛、失眠多梦、胆怯易惊、忧愁易思、神智痴呆等的症状或黄</w:t>
+            </w:r>
             <w:bookmarkStart w:id="0" w:name="_GoBack"/>
             <w:bookmarkEnd w:id="0"/>
+            <w:r>
+              <w:rPr>
+                <w:rFonts w:ascii="SimSun" w:eastAsia="SimSun" w:hAnsi="SimSun" w:cs="SimSun"/>
+                <w:color w:val="000000" w:themeColor="text1"/>
+                <w:sz w:val="18"/>
+                <w:szCs w:val="18"/>
+              </w:rPr>
+              <w:t>疸</w:t>
+            </w:r>
+            <w:r>
+              <w:rPr>
+                <w:rFonts w:ascii="Verdana" w:eastAsia="Times New Roman" w:hAnsi="Verdana" w:cs="Helvetica"/>
+                <w:color w:val="000000" w:themeColor="text1"/>
+                <w:sz w:val="18"/>
+                <w:szCs w:val="18"/>
+              </w:rPr>
+              <w:t xml:space="preserve"> </w:t>
+            </w:r>
+            <w:r>
+              <w:rPr>
+                <w:rFonts w:ascii="SimSun" w:eastAsia="SimSun" w:hAnsi="SimSun" w:cs="SimSun"/>
+                <w:color w:val="000000" w:themeColor="text1"/>
+                <w:sz w:val="18"/>
+                <w:szCs w:val="18"/>
+              </w:rPr>
+              <w:t>性造成肝炎、胆石症、胆囊炎、神经官能症等。</w:t>
+            </w:r>
+            <w:r>
+              <w:rPr>
+                <w:rFonts w:ascii="Verdana" w:eastAsia="Times New Roman" w:hAnsi="Verdana" w:cs="Helvetica"/>
+                <w:color w:val="000000" w:themeColor="text1"/>
+                <w:sz w:val="18"/>
+                <w:szCs w:val="18"/>
+              </w:rPr>
+              <w:br/>
+            </w:r>
+            <w:r>
+              <w:rPr>
+                <w:rFonts w:ascii="SimSun" w:eastAsia="SimSun" w:hAnsi="SimSun" w:cs="SimSun"/>
+                <w:color w:val="000000" w:themeColor="text1"/>
+                <w:sz w:val="18"/>
+                <w:szCs w:val="18"/>
+              </w:rPr>
+              <w:t>子时前入睡者，晨醒后头脑清晰、气色红润，没有黑眼圈。反之，常于子时内不能入睡者，则气色青白，眼眶昏黑。同时因胆汁排毒代谢不良更容易生成结晶、结石。</w:t>
+            </w:r>
+            <w:r>
+              <w:rPr>
+                <w:rFonts w:ascii="Verdana" w:eastAsia="Times New Roman" w:hAnsi="Verdana" w:cs="Helvetica"/>
+                <w:color w:val="000000" w:themeColor="text1"/>
+                <w:sz w:val="18"/>
+                <w:szCs w:val="18"/>
+              </w:rPr>
+              <w:br/>
+            </w:r>
+            <w:r>
+              <w:rPr>
+                <w:rFonts w:ascii="SimSun" w:eastAsia="SimSun" w:hAnsi="SimSun" w:cs="SimSun"/>
+                <w:color w:val="000000" w:themeColor="text1"/>
+                <w:sz w:val="18"/>
+                <w:szCs w:val="18"/>
+              </w:rPr>
+              <w:t>子时养生之道：临床证明，这个时候心脏功能最弱，心脏病患者大多数在夜间发病和死亡。家里如果有心脏病人，要加强观察，备好救心丸。</w:t>
+            </w:r>
           </w:p>
         </w:tc>
       </w:tr>
@@ -220,7 +430,7 @@
                 <w:sz w:val="18"/>
                 <w:szCs w:val="18"/>
               </w:rPr>
-              <w:t>子</w:t>
+              <w:t>丑</w:t>
             </w:r>
           </w:p>
         </w:tc>
@@ -254,16 +464,25 @@
                 <w:sz w:val="18"/>
                 <w:szCs w:val="18"/>
               </w:rPr>
-              <w:t>23</w:t>
-            </w:r>
-            <w:r>
-              <w:rPr>
-                <w:rFonts w:ascii="Verdana" w:eastAsia="Times New Roman" w:hAnsi="Verdana" w:cs="Helvetica"/>
-                <w:color w:val="000000" w:themeColor="text1"/>
-                <w:sz w:val="18"/>
-                <w:szCs w:val="18"/>
-              </w:rPr>
-              <w:t>-1</w:t>
+              <w:t>1</w:t>
+            </w:r>
+            <w:r>
+              <w:rPr>
+                <w:rFonts w:ascii="Verdana" w:eastAsia="Times New Roman" w:hAnsi="Verdana" w:cs="Helvetica"/>
+                <w:color w:val="000000" w:themeColor="text1"/>
+                <w:sz w:val="18"/>
+                <w:szCs w:val="18"/>
+              </w:rPr>
+              <w:t>-</w:t>
+            </w:r>
+            <w:r>
+              <w:rPr>
+                <w:rFonts w:ascii="Verdana" w:eastAsia="Times New Roman" w:hAnsi="Verdana" w:cs="Helvetica"/>
+                <w:color w:val="000000" w:themeColor="text1"/>
+                <w:sz w:val="18"/>
+                <w:szCs w:val="18"/>
+              </w:rPr>
+              <w:t>3</w:t>
             </w:r>
           </w:p>
         </w:tc>
@@ -297,59 +516,41 @@
                 <w:sz w:val="18"/>
                 <w:szCs w:val="18"/>
               </w:rPr>
-              <w:t>胆经</w:t>
-            </w:r>
-          </w:p>
-        </w:tc>
-        <w:tc>
-          <w:tcPr>
-            <w:tcW w:w="8838" w:type="dxa"/>
-            <w:shd w:val="clear" w:color="auto" w:fill="FFFFFF" w:themeFill="background1"/>
-            <w:tcMar>
-              <w:top w:w="60" w:type="dxa"/>
-              <w:left w:w="135" w:type="dxa"/>
-              <w:bottom w:w="60" w:type="dxa"/>
-              <w:right w:w="135" w:type="dxa"/>
-            </w:tcMar>
-            <w:vAlign w:val="center"/>
-            <w:hideMark/>
-          </w:tcPr>
-          <w:p>
-            <w:pPr>
-              <w:spacing w:after="0" w:line="270" w:lineRule="atLeast"/>
-              <w:rPr>
-                <w:rFonts w:ascii="Verdana" w:eastAsia="Times New Roman" w:hAnsi="Verdana" w:cs="Helvetica"/>
-                <w:color w:val="000000" w:themeColor="text1"/>
-                <w:sz w:val="18"/>
-                <w:szCs w:val="18"/>
-              </w:rPr>
-            </w:pPr>
-            <w:r>
-              <w:rPr>
-                <w:rFonts w:ascii="SimSun" w:eastAsia="SimSun" w:hAnsi="SimSun" w:cs="SimSun"/>
-                <w:color w:val="000000" w:themeColor="text1"/>
-                <w:sz w:val="18"/>
-                <w:szCs w:val="18"/>
-              </w:rPr>
-              <w:t>身体进入休养及修复的开始。这时要上床睡觉，胆方能完成代谢，利于骨髓造血。胆的生理功能是内脏胆汁，帮助食物的消化代谢，胆经的盛衰对于事情的判断能力、临场的应变，有重大的影响。如果胆经出问题，就容易出现头晕目眩、耳鸣不聪、皮肤粗糙、胸胁疼痛、失眠多梦、胆怯易惊、忧愁易思、神智痴呆等的症状或黄疸</w:t>
-            </w:r>
-            <w:r>
-              <w:rPr>
-                <w:rFonts w:ascii="Verdana" w:eastAsia="Times New Roman" w:hAnsi="Verdana" w:cs="Helvetica"/>
-                <w:color w:val="000000" w:themeColor="text1"/>
-                <w:sz w:val="18"/>
-                <w:szCs w:val="18"/>
-              </w:rPr>
-              <w:t xml:space="preserve"> </w:t>
-            </w:r>
-            <w:r>
-              <w:rPr>
-                <w:rFonts w:ascii="SimSun" w:eastAsia="SimSun" w:hAnsi="SimSun" w:cs="SimSun"/>
-                <w:color w:val="000000" w:themeColor="text1"/>
-                <w:sz w:val="18"/>
-                <w:szCs w:val="18"/>
-              </w:rPr>
-              <w:t>性造成肝炎、胆石症、胆囊炎、神经官能症等。</w:t>
+              <w:t>肝经</w:t>
+            </w:r>
+          </w:p>
+        </w:tc>
+        <w:tc>
+          <w:tcPr>
+            <w:tcW w:w="8478" w:type="dxa"/>
+            <w:shd w:val="clear" w:color="auto" w:fill="FFFFFF" w:themeFill="background1"/>
+            <w:tcMar>
+              <w:top w:w="60" w:type="dxa"/>
+              <w:left w:w="135" w:type="dxa"/>
+              <w:bottom w:w="60" w:type="dxa"/>
+              <w:right w:w="135" w:type="dxa"/>
+            </w:tcMar>
+            <w:vAlign w:val="center"/>
+            <w:hideMark/>
+          </w:tcPr>
+          <w:p>
+            <w:pPr>
+              <w:spacing w:after="0" w:line="270" w:lineRule="atLeast"/>
+              <w:rPr>
+                <w:rFonts w:ascii="Verdana" w:eastAsia="Times New Roman" w:hAnsi="Verdana" w:cs="Helvetica"/>
+                <w:color w:val="000000" w:themeColor="text1"/>
+                <w:sz w:val="18"/>
+                <w:szCs w:val="18"/>
+              </w:rPr>
+            </w:pPr>
+            <w:r>
+              <w:rPr>
+                <w:rFonts w:ascii="SimSun" w:eastAsia="SimSun" w:hAnsi="SimSun" w:cs="SimSun"/>
+                <w:color w:val="000000" w:themeColor="text1"/>
+                <w:sz w:val="18"/>
+                <w:szCs w:val="18"/>
+              </w:rPr>
+              <w:t>肝脏能贮藏、分配和调节全身的血液、及疏导全身功能活动，使气血调和，另外和眼睛也有关系。如果肝经出问题就会有两胁肋胀痛、胸闷不舒、胃口不佳、口苦想吐、腹胀腹痛、黑斑、眼袋、黑眼圈、头晕目眩等症状甚至因肝气郁结导致的精神官能症、慢性肝炎、胆囊炎等。</w:t>
             </w:r>
             <w:r>
               <w:rPr>
@@ -367,7 +568,7 @@
                 <w:sz w:val="18"/>
                 <w:szCs w:val="18"/>
               </w:rPr>
-              <w:t>子时前入睡者，晨醒后头脑清晰、气色红润，没有黑眼圈。反之，常于子时内不能入睡者，则气色青白，眼眶昏黑。同时因胆汁排毒代谢不良更容易生成结晶、结石。</w:t>
+              <w:t>丑时养生之道：必须进入熟睡状态，让肝脏得到最充足能量。</w:t>
             </w:r>
             <w:r>
               <w:rPr>
@@ -385,7 +586,61 @@
                 <w:sz w:val="18"/>
                 <w:szCs w:val="18"/>
               </w:rPr>
-              <w:t>子时养生之道：临床证明，这个时候心脏功能最弱，心脏病患者大多数在夜间发病和死亡。家里如果有心脏病人，要加强观察，备好救心丸。</w:t>
+              <w:t>中医理论认为：</w:t>
+            </w:r>
+            <w:r>
+              <w:rPr>
+                <w:rFonts w:ascii="Verdana" w:eastAsia="Times New Roman" w:hAnsi="Verdana" w:cs="Verdana"/>
+                <w:color w:val="000000" w:themeColor="text1"/>
+                <w:sz w:val="18"/>
+                <w:szCs w:val="18"/>
+              </w:rPr>
+              <w:t>“</w:t>
+            </w:r>
+            <w:r>
+              <w:rPr>
+                <w:rFonts w:ascii="SimSun" w:eastAsia="SimSun" w:hAnsi="SimSun" w:cs="SimSun"/>
+                <w:color w:val="000000" w:themeColor="text1"/>
+                <w:sz w:val="18"/>
+                <w:szCs w:val="18"/>
+              </w:rPr>
+              <w:t>肝藏血。</w:t>
+            </w:r>
+            <w:r>
+              <w:rPr>
+                <w:rFonts w:ascii="Verdana" w:eastAsia="Times New Roman" w:hAnsi="Verdana" w:cs="Verdana"/>
+                <w:color w:val="000000" w:themeColor="text1"/>
+                <w:sz w:val="18"/>
+                <w:szCs w:val="18"/>
+              </w:rPr>
+              <w:t>”“</w:t>
+            </w:r>
+            <w:r>
+              <w:rPr>
+                <w:rFonts w:ascii="SimSun" w:eastAsia="SimSun" w:hAnsi="SimSun" w:cs="SimSun"/>
+                <w:color w:val="000000" w:themeColor="text1"/>
+                <w:sz w:val="18"/>
+                <w:szCs w:val="18"/>
+              </w:rPr>
+              <w:t>人卧则血归于肝。</w:t>
+            </w:r>
+            <w:r>
+              <w:rPr>
+                <w:rFonts w:ascii="Verdana" w:eastAsia="Times New Roman" w:hAnsi="Verdana" w:cs="Verdana"/>
+                <w:color w:val="000000" w:themeColor="text1"/>
+                <w:sz w:val="18"/>
+                <w:szCs w:val="18"/>
+              </w:rPr>
+              <w:t>”</w:t>
+            </w:r>
+            <w:r>
+              <w:rPr>
+                <w:rFonts w:ascii="SimSun" w:eastAsia="SimSun" w:hAnsi="SimSun" w:cs="SimSun"/>
+                <w:color w:val="000000" w:themeColor="text1"/>
+                <w:sz w:val="18"/>
+                <w:szCs w:val="18"/>
+              </w:rPr>
+              <w:t>如果丑时不能入睡，肝脏还在输出能量支持人的思维和行动，就无法完成新陈代谢。所以丑时前未能入睡者，面色青灰，情志怠慢而躁，易生肝病，脸色晦暗长斑。虚火旺盛的人，在这个时候睡着，还能够降虚火。</w:t>
             </w:r>
           </w:p>
         </w:tc>
@@ -421,7 +676,7 @@
                 <w:sz w:val="18"/>
                 <w:szCs w:val="18"/>
               </w:rPr>
-              <w:t>丑</w:t>
+              <w:t>寅</w:t>
             </w:r>
           </w:p>
         </w:tc>
@@ -455,26 +710,17 @@
                 <w:sz w:val="18"/>
                 <w:szCs w:val="18"/>
               </w:rPr>
-              <w:t>1</w:t>
-            </w:r>
-            <w:r>
-              <w:rPr>
-                <w:rFonts w:ascii="Verdana" w:eastAsia="Times New Roman" w:hAnsi="Verdana" w:cs="Helvetica"/>
-                <w:color w:val="000000" w:themeColor="text1"/>
-                <w:sz w:val="18"/>
-                <w:szCs w:val="18"/>
-              </w:rPr>
-              <w:t>-</w:t>
-            </w:r>
-            <w:r>
-              <w:rPr>
-                <w:rFonts w:ascii="Verdana" w:eastAsia="Times New Roman" w:hAnsi="Verdana" w:cs="Helvetica"/>
-                <w:color w:val="000000" w:themeColor="text1"/>
-                <w:sz w:val="18"/>
-                <w:szCs w:val="18"/>
-              </w:rPr>
               <w:t>3</w:t>
             </w:r>
+            <w:r>
+              <w:rPr>
+                <w:rFonts w:ascii="Verdana" w:eastAsia="Times New Roman" w:hAnsi="Verdana" w:cs="Helvetica"/>
+                <w:color w:val="000000" w:themeColor="text1"/>
+                <w:sz w:val="18"/>
+                <w:szCs w:val="18"/>
+              </w:rPr>
+              <w:t>-5</w:t>
+            </w:r>
           </w:p>
         </w:tc>
         <w:tc>
@@ -507,41 +753,59 @@
                 <w:sz w:val="18"/>
                 <w:szCs w:val="18"/>
               </w:rPr>
-              <w:t>肝经</w:t>
-            </w:r>
-          </w:p>
-        </w:tc>
-        <w:tc>
-          <w:tcPr>
-            <w:tcW w:w="8838" w:type="dxa"/>
-            <w:shd w:val="clear" w:color="auto" w:fill="FFFFFF" w:themeFill="background1"/>
-            <w:tcMar>
-              <w:top w:w="60" w:type="dxa"/>
-              <w:left w:w="135" w:type="dxa"/>
-              <w:bottom w:w="60" w:type="dxa"/>
-              <w:right w:w="135" w:type="dxa"/>
-            </w:tcMar>
-            <w:vAlign w:val="center"/>
-            <w:hideMark/>
-          </w:tcPr>
-          <w:p>
-            <w:pPr>
-              <w:spacing w:after="0" w:line="270" w:lineRule="atLeast"/>
-              <w:rPr>
-                <w:rFonts w:ascii="Verdana" w:eastAsia="Times New Roman" w:hAnsi="Verdana" w:cs="Helvetica"/>
-                <w:color w:val="000000" w:themeColor="text1"/>
-                <w:sz w:val="18"/>
-                <w:szCs w:val="18"/>
-              </w:rPr>
-            </w:pPr>
-            <w:r>
-              <w:rPr>
-                <w:rFonts w:ascii="SimSun" w:eastAsia="SimSun" w:hAnsi="SimSun" w:cs="SimSun"/>
-                <w:color w:val="000000" w:themeColor="text1"/>
-                <w:sz w:val="18"/>
-                <w:szCs w:val="18"/>
-              </w:rPr>
-              <w:t>肝脏能贮藏、分配和调节全身的血液、及疏导全身功能活动，使气血调和，另外和眼睛也有关系。如果肝经出问题就会有两胁肋胀痛、胸闷不舒、胃口不佳、口苦想吐、腹胀腹痛、黑斑、眼袋、黑眼圈、头晕目眩等症状甚至因肝气郁结导致的精神官能症、慢性肝炎、胆囊炎等。</w:t>
+              <w:t>肺经</w:t>
+            </w:r>
+          </w:p>
+        </w:tc>
+        <w:tc>
+          <w:tcPr>
+            <w:tcW w:w="8478" w:type="dxa"/>
+            <w:shd w:val="clear" w:color="auto" w:fill="FFFFFF" w:themeFill="background1"/>
+            <w:tcMar>
+              <w:top w:w="60" w:type="dxa"/>
+              <w:left w:w="135" w:type="dxa"/>
+              <w:bottom w:w="60" w:type="dxa"/>
+              <w:right w:w="135" w:type="dxa"/>
+            </w:tcMar>
+            <w:vAlign w:val="center"/>
+            <w:hideMark/>
+          </w:tcPr>
+          <w:p>
+            <w:pPr>
+              <w:spacing w:after="0" w:line="270" w:lineRule="atLeast"/>
+              <w:rPr>
+                <w:rFonts w:ascii="Verdana" w:eastAsia="Times New Roman" w:hAnsi="Verdana" w:cs="Helvetica"/>
+                <w:color w:val="000000" w:themeColor="text1"/>
+                <w:sz w:val="18"/>
+                <w:szCs w:val="18"/>
+              </w:rPr>
+            </w:pPr>
+            <w:r>
+              <w:rPr>
+                <w:rFonts w:ascii="SimSun" w:eastAsia="SimSun" w:hAnsi="SimSun" w:cs="SimSun"/>
+                <w:color w:val="000000" w:themeColor="text1"/>
+                <w:sz w:val="18"/>
+                <w:szCs w:val="18"/>
+              </w:rPr>
+              <w:t>呼吸运作最佳时候，而</w:t>
+            </w:r>
+            <w:r>
+              <w:rPr>
+                <w:rFonts w:ascii="Verdana" w:eastAsia="Times New Roman" w:hAnsi="Verdana" w:cs="Helvetica"/>
+                <w:color w:val="000000" w:themeColor="text1"/>
+                <w:sz w:val="18"/>
+                <w:szCs w:val="18"/>
+              </w:rPr>
+              <w:t>4</w:t>
+            </w:r>
+            <w:r>
+              <w:rPr>
+                <w:rFonts w:ascii="SimSun" w:eastAsia="SimSun" w:hAnsi="SimSun" w:cs="SimSun"/>
+                <w:color w:val="000000" w:themeColor="text1"/>
+                <w:sz w:val="18"/>
+                <w:szCs w:val="18"/>
+              </w:rPr>
+              <w:t>时脉搏最弱。</w:t>
             </w:r>
             <w:r>
               <w:rPr>
@@ -559,7 +823,7 @@
                 <w:sz w:val="18"/>
                 <w:szCs w:val="18"/>
               </w:rPr>
-              <w:t>丑时养生之道：必须进入熟睡状态，让肝脏得到最充足能量。</w:t>
+              <w:t>气血由阴转而阳的关键时辰，人体此时也进入阳盛阴衰之时。应注意肺经的保养及身体及空气温度的调节。如果有问题就会出现发热怕寒、鼻塞流涕、头痛、气喘胸闷或慢性支气管炎、肺气肿、肺结核等。</w:t>
             </w:r>
             <w:r>
               <w:rPr>
@@ -577,61 +841,25 @@
                 <w:sz w:val="18"/>
                 <w:szCs w:val="18"/>
               </w:rPr>
-              <w:t>中医理论认为：</w:t>
-            </w:r>
-            <w:r>
-              <w:rPr>
-                <w:rFonts w:ascii="Verdana" w:eastAsia="Times New Roman" w:hAnsi="Verdana" w:cs="Verdana"/>
-                <w:color w:val="000000" w:themeColor="text1"/>
-                <w:sz w:val="18"/>
-                <w:szCs w:val="18"/>
-              </w:rPr>
-              <w:t>“</w:t>
-            </w:r>
-            <w:r>
-              <w:rPr>
-                <w:rFonts w:ascii="SimSun" w:eastAsia="SimSun" w:hAnsi="SimSun" w:cs="SimSun"/>
-                <w:color w:val="000000" w:themeColor="text1"/>
-                <w:sz w:val="18"/>
-                <w:szCs w:val="18"/>
-              </w:rPr>
-              <w:t>肝藏血。</w:t>
-            </w:r>
-            <w:r>
-              <w:rPr>
-                <w:rFonts w:ascii="Verdana" w:eastAsia="Times New Roman" w:hAnsi="Verdana" w:cs="Verdana"/>
-                <w:color w:val="000000" w:themeColor="text1"/>
-                <w:sz w:val="18"/>
-                <w:szCs w:val="18"/>
-              </w:rPr>
-              <w:t>”“</w:t>
-            </w:r>
-            <w:r>
-              <w:rPr>
-                <w:rFonts w:ascii="SimSun" w:eastAsia="SimSun" w:hAnsi="SimSun" w:cs="SimSun"/>
-                <w:color w:val="000000" w:themeColor="text1"/>
-                <w:sz w:val="18"/>
-                <w:szCs w:val="18"/>
-              </w:rPr>
-              <w:t>人卧则血归于肝。</w:t>
-            </w:r>
-            <w:r>
-              <w:rPr>
-                <w:rFonts w:ascii="Verdana" w:eastAsia="Times New Roman" w:hAnsi="Verdana" w:cs="Verdana"/>
-                <w:color w:val="000000" w:themeColor="text1"/>
-                <w:sz w:val="18"/>
-                <w:szCs w:val="18"/>
-              </w:rPr>
-              <w:t>”</w:t>
-            </w:r>
-            <w:r>
-              <w:rPr>
-                <w:rFonts w:ascii="SimSun" w:eastAsia="SimSun" w:hAnsi="SimSun" w:cs="SimSun"/>
-                <w:color w:val="000000" w:themeColor="text1"/>
-                <w:sz w:val="18"/>
-                <w:szCs w:val="18"/>
-              </w:rPr>
-              <w:t>如果丑时不能入睡，肝脏还在输出能量支持人的思维和行动，就无法完成新陈代谢。所以丑时前未能入睡者，面色青灰，情志怠慢而躁，易生肝病，脸色晦暗长斑。虚火旺盛的人，在这个时候睡着，还能够降虚火。</w:t>
+              <w:t>寅时，肺不好的人会经常咳嗽，就算是睡着后也会咳嗽，有些人可能在睡着后，咳得更厉害。</w:t>
+            </w:r>
+            <w:r>
+              <w:rPr>
+                <w:rFonts w:ascii="Verdana" w:eastAsia="Times New Roman" w:hAnsi="Verdana" w:cs="Helvetica"/>
+                <w:color w:val="000000" w:themeColor="text1"/>
+                <w:sz w:val="18"/>
+                <w:szCs w:val="18"/>
+              </w:rPr>
+              <w:br/>
+            </w:r>
+            <w:r>
+              <w:rPr>
+                <w:rFonts w:ascii="SimSun" w:eastAsia="SimSun" w:hAnsi="SimSun" w:cs="SimSun"/>
+                <w:color w:val="000000" w:themeColor="text1"/>
+                <w:sz w:val="18"/>
+                <w:szCs w:val="18"/>
+              </w:rPr>
+              <w:t>寅时养生之道：此刻人体需要大量呼吸氧气，进行深呼吸，所以要求较深的睡眠。在这个时候，如果咳醒的话，最好是喝杯温开水，能够缓解一下，还可以去肺燥。</w:t>
             </w:r>
           </w:p>
         </w:tc>
@@ -667,7 +895,7 @@
                 <w:sz w:val="18"/>
                 <w:szCs w:val="18"/>
               </w:rPr>
-              <w:t>寅</w:t>
+              <w:t>卯</w:t>
             </w:r>
           </w:p>
         </w:tc>
@@ -701,16 +929,16 @@
                 <w:sz w:val="18"/>
                 <w:szCs w:val="18"/>
               </w:rPr>
-              <w:t>3</w:t>
-            </w:r>
-            <w:r>
-              <w:rPr>
-                <w:rFonts w:ascii="Verdana" w:eastAsia="Times New Roman" w:hAnsi="Verdana" w:cs="Helvetica"/>
-                <w:color w:val="000000" w:themeColor="text1"/>
-                <w:sz w:val="18"/>
-                <w:szCs w:val="18"/>
-              </w:rPr>
-              <w:t>-5</w:t>
+              <w:t>5</w:t>
+            </w:r>
+            <w:r>
+              <w:rPr>
+                <w:rFonts w:ascii="Verdana" w:eastAsia="Times New Roman" w:hAnsi="Verdana" w:cs="Helvetica"/>
+                <w:color w:val="000000" w:themeColor="text1"/>
+                <w:sz w:val="18"/>
+                <w:szCs w:val="18"/>
+              </w:rPr>
+              <w:t>-7</w:t>
             </w:r>
           </w:p>
         </w:tc>
@@ -744,59 +972,41 @@
                 <w:sz w:val="18"/>
                 <w:szCs w:val="18"/>
               </w:rPr>
-              <w:t>肺经</w:t>
-            </w:r>
-          </w:p>
-        </w:tc>
-        <w:tc>
-          <w:tcPr>
-            <w:tcW w:w="8838" w:type="dxa"/>
-            <w:shd w:val="clear" w:color="auto" w:fill="FFFFFF" w:themeFill="background1"/>
-            <w:tcMar>
-              <w:top w:w="60" w:type="dxa"/>
-              <w:left w:w="135" w:type="dxa"/>
-              <w:bottom w:w="60" w:type="dxa"/>
-              <w:right w:w="135" w:type="dxa"/>
-            </w:tcMar>
-            <w:vAlign w:val="center"/>
-            <w:hideMark/>
-          </w:tcPr>
-          <w:p>
-            <w:pPr>
-              <w:spacing w:after="0" w:line="270" w:lineRule="atLeast"/>
-              <w:rPr>
-                <w:rFonts w:ascii="Verdana" w:eastAsia="Times New Roman" w:hAnsi="Verdana" w:cs="Helvetica"/>
-                <w:color w:val="000000" w:themeColor="text1"/>
-                <w:sz w:val="18"/>
-                <w:szCs w:val="18"/>
-              </w:rPr>
-            </w:pPr>
-            <w:r>
-              <w:rPr>
-                <w:rFonts w:ascii="SimSun" w:eastAsia="SimSun" w:hAnsi="SimSun" w:cs="SimSun"/>
-                <w:color w:val="000000" w:themeColor="text1"/>
-                <w:sz w:val="18"/>
-                <w:szCs w:val="18"/>
-              </w:rPr>
-              <w:t>呼吸运作最佳时候，而</w:t>
-            </w:r>
-            <w:r>
-              <w:rPr>
-                <w:rFonts w:ascii="Verdana" w:eastAsia="Times New Roman" w:hAnsi="Verdana" w:cs="Helvetica"/>
-                <w:color w:val="000000" w:themeColor="text1"/>
-                <w:sz w:val="18"/>
-                <w:szCs w:val="18"/>
-              </w:rPr>
-              <w:t>4</w:t>
-            </w:r>
-            <w:r>
-              <w:rPr>
-                <w:rFonts w:ascii="SimSun" w:eastAsia="SimSun" w:hAnsi="SimSun" w:cs="SimSun"/>
-                <w:color w:val="000000" w:themeColor="text1"/>
-                <w:sz w:val="18"/>
-                <w:szCs w:val="18"/>
-              </w:rPr>
-              <w:t>时脉搏最弱。</w:t>
+              <w:t>大肠经</w:t>
+            </w:r>
+          </w:p>
+        </w:tc>
+        <w:tc>
+          <w:tcPr>
+            <w:tcW w:w="8478" w:type="dxa"/>
+            <w:shd w:val="clear" w:color="auto" w:fill="FFFFFF" w:themeFill="background1"/>
+            <w:tcMar>
+              <w:top w:w="60" w:type="dxa"/>
+              <w:left w:w="135" w:type="dxa"/>
+              <w:bottom w:w="60" w:type="dxa"/>
+              <w:right w:w="135" w:type="dxa"/>
+            </w:tcMar>
+            <w:vAlign w:val="center"/>
+            <w:hideMark/>
+          </w:tcPr>
+          <w:p>
+            <w:pPr>
+              <w:spacing w:after="0" w:line="270" w:lineRule="atLeast"/>
+              <w:rPr>
+                <w:rFonts w:ascii="Verdana" w:eastAsia="Times New Roman" w:hAnsi="Verdana" w:cs="Helvetica"/>
+                <w:color w:val="000000" w:themeColor="text1"/>
+                <w:sz w:val="18"/>
+                <w:szCs w:val="18"/>
+              </w:rPr>
+            </w:pPr>
+            <w:r>
+              <w:rPr>
+                <w:rFonts w:ascii="SimSun" w:eastAsia="SimSun" w:hAnsi="SimSun" w:cs="SimSun"/>
+                <w:color w:val="000000" w:themeColor="text1"/>
+                <w:sz w:val="18"/>
+                <w:szCs w:val="18"/>
+              </w:rPr>
+              <w:t>如果能于此时正常排便对身体是有帮助的。大肠运送排泄废物，如果饮食失调、误食不净食物，或其它脏腑失调，都会引起大肠疾病。如果大肠经有问题就易出现口干舌燥、腹胀腹痛、便便稀烂、肛门灼热、便浓血等症状，或肠胃炎、盲肠炎、肠功能紊乱、习惯性便秘、肠肿瘤等。</w:t>
             </w:r>
             <w:r>
               <w:rPr>
@@ -814,43 +1024,43 @@
                 <w:sz w:val="18"/>
                 <w:szCs w:val="18"/>
               </w:rPr>
-              <w:t>气血由阴转而阳的关键时辰，人体此时也进入阳盛阴衰之时。应注意肺经的保养及身体及空气温度的调节。如果有问题就会出现发热怕寒、鼻塞流涕、头痛、气喘胸闷或慢性支气管炎、肺气肿、肺结核等。</w:t>
-            </w:r>
-            <w:r>
-              <w:rPr>
-                <w:rFonts w:ascii="Verdana" w:eastAsia="Times New Roman" w:hAnsi="Verdana" w:cs="Helvetica"/>
-                <w:color w:val="000000" w:themeColor="text1"/>
-                <w:sz w:val="18"/>
-                <w:szCs w:val="18"/>
-              </w:rPr>
-              <w:br/>
-            </w:r>
-            <w:r>
-              <w:rPr>
-                <w:rFonts w:ascii="SimSun" w:eastAsia="SimSun" w:hAnsi="SimSun" w:cs="SimSun"/>
-                <w:color w:val="000000" w:themeColor="text1"/>
-                <w:sz w:val="18"/>
-                <w:szCs w:val="18"/>
-              </w:rPr>
-              <w:t>寅时，肺不好的人会经常咳嗽，就算是睡着后也会咳嗽，有些人可能在睡着后，咳得更厉害。</w:t>
-            </w:r>
-            <w:r>
-              <w:rPr>
-                <w:rFonts w:ascii="Verdana" w:eastAsia="Times New Roman" w:hAnsi="Verdana" w:cs="Helvetica"/>
-                <w:color w:val="000000" w:themeColor="text1"/>
-                <w:sz w:val="18"/>
-                <w:szCs w:val="18"/>
-              </w:rPr>
-              <w:br/>
-            </w:r>
-            <w:r>
-              <w:rPr>
-                <w:rFonts w:ascii="SimSun" w:eastAsia="SimSun" w:hAnsi="SimSun" w:cs="SimSun"/>
-                <w:color w:val="000000" w:themeColor="text1"/>
-                <w:sz w:val="18"/>
-                <w:szCs w:val="18"/>
-              </w:rPr>
-              <w:t>寅时养生之道：此刻人体需要大量呼吸氧气，进行深呼吸，所以要求较深的睡眠。在这个时候，如果咳醒的话，最好是喝杯温开水，能够缓解一下，还可以去肺燥。</w:t>
+              <w:t>卯时养生之道：赶紧起床，起床后喝杯温开水，然后奔进厕所把一天积攒下来的废物，都排出体外吧！不过上厕所不要太赶，很多老年人中风是因为这样引起的，不如休息</w:t>
+            </w:r>
+            <w:r>
+              <w:rPr>
+                <w:rFonts w:ascii="Verdana" w:eastAsia="Times New Roman" w:hAnsi="Verdana" w:cs="Helvetica"/>
+                <w:color w:val="000000" w:themeColor="text1"/>
+                <w:sz w:val="18"/>
+                <w:szCs w:val="18"/>
+              </w:rPr>
+              <w:t>10</w:t>
+            </w:r>
+            <w:r>
+              <w:rPr>
+                <w:rFonts w:ascii="SimSun" w:eastAsia="SimSun" w:hAnsi="SimSun" w:cs="SimSun"/>
+                <w:color w:val="000000" w:themeColor="text1"/>
+                <w:sz w:val="18"/>
+                <w:szCs w:val="18"/>
+              </w:rPr>
+              <w:t>－</w:t>
+            </w:r>
+            <w:r>
+              <w:rPr>
+                <w:rFonts w:ascii="Verdana" w:eastAsia="Times New Roman" w:hAnsi="Verdana" w:cs="Helvetica"/>
+                <w:color w:val="000000" w:themeColor="text1"/>
+                <w:sz w:val="18"/>
+                <w:szCs w:val="18"/>
+              </w:rPr>
+              <w:t>20</w:t>
+            </w:r>
+            <w:r>
+              <w:rPr>
+                <w:rFonts w:ascii="SimSun" w:eastAsia="SimSun" w:hAnsi="SimSun" w:cs="SimSun"/>
+                <w:color w:val="000000" w:themeColor="text1"/>
+                <w:sz w:val="18"/>
+                <w:szCs w:val="18"/>
+              </w:rPr>
+              <w:t>分钟清醒清醒头脑再去。</w:t>
             </w:r>
           </w:p>
         </w:tc>
@@ -886,7 +1096,7 @@
                 <w:sz w:val="18"/>
                 <w:szCs w:val="18"/>
               </w:rPr>
-              <w:t>卯</w:t>
+              <w:t>辰</w:t>
             </w:r>
           </w:p>
         </w:tc>
@@ -920,16 +1130,25 @@
                 <w:sz w:val="18"/>
                 <w:szCs w:val="18"/>
               </w:rPr>
-              <w:t>5</w:t>
-            </w:r>
-            <w:r>
-              <w:rPr>
-                <w:rFonts w:ascii="Verdana" w:eastAsia="Times New Roman" w:hAnsi="Verdana" w:cs="Helvetica"/>
-                <w:color w:val="000000" w:themeColor="text1"/>
-                <w:sz w:val="18"/>
-                <w:szCs w:val="18"/>
-              </w:rPr>
-              <w:t>-7</w:t>
+              <w:t>7</w:t>
+            </w:r>
+            <w:r>
+              <w:rPr>
+                <w:rFonts w:ascii="Verdana" w:eastAsia="Times New Roman" w:hAnsi="Verdana" w:cs="Helvetica"/>
+                <w:color w:val="000000" w:themeColor="text1"/>
+                <w:sz w:val="18"/>
+                <w:szCs w:val="18"/>
+              </w:rPr>
+              <w:t>-</w:t>
+            </w:r>
+            <w:r>
+              <w:rPr>
+                <w:rFonts w:ascii="Verdana" w:eastAsia="Times New Roman" w:hAnsi="Verdana" w:cs="Helvetica"/>
+                <w:color w:val="000000" w:themeColor="text1"/>
+                <w:sz w:val="18"/>
+                <w:szCs w:val="18"/>
+              </w:rPr>
+              <w:t>9</w:t>
             </w:r>
           </w:p>
         </w:tc>
@@ -963,41 +1182,41 @@
                 <w:sz w:val="18"/>
                 <w:szCs w:val="18"/>
               </w:rPr>
-              <w:t>大肠经</w:t>
-            </w:r>
-          </w:p>
-        </w:tc>
-        <w:tc>
-          <w:tcPr>
-            <w:tcW w:w="8838" w:type="dxa"/>
-            <w:shd w:val="clear" w:color="auto" w:fill="FFFFFF" w:themeFill="background1"/>
-            <w:tcMar>
-              <w:top w:w="60" w:type="dxa"/>
-              <w:left w:w="135" w:type="dxa"/>
-              <w:bottom w:w="60" w:type="dxa"/>
-              <w:right w:w="135" w:type="dxa"/>
-            </w:tcMar>
-            <w:vAlign w:val="center"/>
-            <w:hideMark/>
-          </w:tcPr>
-          <w:p>
-            <w:pPr>
-              <w:spacing w:after="0" w:line="270" w:lineRule="atLeast"/>
-              <w:rPr>
-                <w:rFonts w:ascii="Verdana" w:eastAsia="Times New Roman" w:hAnsi="Verdana" w:cs="Helvetica"/>
-                <w:color w:val="000000" w:themeColor="text1"/>
-                <w:sz w:val="18"/>
-                <w:szCs w:val="18"/>
-              </w:rPr>
-            </w:pPr>
-            <w:r>
-              <w:rPr>
-                <w:rFonts w:ascii="SimSun" w:eastAsia="SimSun" w:hAnsi="SimSun" w:cs="SimSun"/>
-                <w:color w:val="000000" w:themeColor="text1"/>
-                <w:sz w:val="18"/>
-                <w:szCs w:val="18"/>
-              </w:rPr>
-              <w:t>如果能于此时正常排便对身体是有帮助的。大肠运送排泄废物，如果饮食失调、误食不净食物，或其它脏腑失调，都会引起大肠疾病。如果大肠经有问题就易出现口干舌燥、腹胀腹痛、便便稀烂、肛门灼热、便浓血等症状，或肠胃炎、盲肠炎、肠功能紊乱、习惯性便秘、肠肿瘤等。</w:t>
+              <w:t>胃经</w:t>
+            </w:r>
+          </w:p>
+        </w:tc>
+        <w:tc>
+          <w:tcPr>
+            <w:tcW w:w="8478" w:type="dxa"/>
+            <w:shd w:val="clear" w:color="auto" w:fill="FFFFFF" w:themeFill="background1"/>
+            <w:tcMar>
+              <w:top w:w="60" w:type="dxa"/>
+              <w:left w:w="135" w:type="dxa"/>
+              <w:bottom w:w="60" w:type="dxa"/>
+              <w:right w:w="135" w:type="dxa"/>
+            </w:tcMar>
+            <w:vAlign w:val="center"/>
+            <w:hideMark/>
+          </w:tcPr>
+          <w:p>
+            <w:pPr>
+              <w:spacing w:after="0" w:line="270" w:lineRule="atLeast"/>
+              <w:rPr>
+                <w:rFonts w:ascii="Verdana" w:eastAsia="Times New Roman" w:hAnsi="Verdana" w:cs="Helvetica"/>
+                <w:color w:val="000000" w:themeColor="text1"/>
+                <w:sz w:val="18"/>
+                <w:szCs w:val="18"/>
+              </w:rPr>
+            </w:pPr>
+            <w:r>
+              <w:rPr>
+                <w:rFonts w:ascii="SimSun" w:eastAsia="SimSun" w:hAnsi="SimSun" w:cs="SimSun"/>
+                <w:color w:val="000000" w:themeColor="text1"/>
+                <w:sz w:val="18"/>
+                <w:szCs w:val="18"/>
+              </w:rPr>
+              <w:t>胃最活跃，此时一定要吃早餐，此时吃进的食物最易被消化、吸收、代谢、利用，提供一天所需热量。</w:t>
             </w:r>
             <w:r>
               <w:rPr>
@@ -1015,43 +1234,43 @@
                 <w:sz w:val="18"/>
                 <w:szCs w:val="18"/>
               </w:rPr>
-              <w:t>卯时养生之道：赶紧起床，起床后喝杯温开水，然后奔进厕所把一天积攒下来的废物，都排出体外吧！不过上厕所不要太赶，很多老年人中风是因为这样引起的，不如休息</w:t>
-            </w:r>
-            <w:r>
-              <w:rPr>
-                <w:rFonts w:ascii="Verdana" w:eastAsia="Times New Roman" w:hAnsi="Verdana" w:cs="Helvetica"/>
-                <w:color w:val="000000" w:themeColor="text1"/>
-                <w:sz w:val="18"/>
-                <w:szCs w:val="18"/>
-              </w:rPr>
-              <w:t>10</w:t>
-            </w:r>
-            <w:r>
-              <w:rPr>
-                <w:rFonts w:ascii="SimSun" w:eastAsia="SimSun" w:hAnsi="SimSun" w:cs="SimSun"/>
-                <w:color w:val="000000" w:themeColor="text1"/>
-                <w:sz w:val="18"/>
-                <w:szCs w:val="18"/>
-              </w:rPr>
-              <w:t>－</w:t>
-            </w:r>
-            <w:r>
-              <w:rPr>
-                <w:rFonts w:ascii="Verdana" w:eastAsia="Times New Roman" w:hAnsi="Verdana" w:cs="Helvetica"/>
-                <w:color w:val="000000" w:themeColor="text1"/>
-                <w:sz w:val="18"/>
-                <w:szCs w:val="18"/>
-              </w:rPr>
-              <w:t>20</w:t>
-            </w:r>
-            <w:r>
-              <w:rPr>
-                <w:rFonts w:ascii="SimSun" w:eastAsia="SimSun" w:hAnsi="SimSun" w:cs="SimSun"/>
-                <w:color w:val="000000" w:themeColor="text1"/>
-                <w:sz w:val="18"/>
-                <w:szCs w:val="18"/>
-              </w:rPr>
-              <w:t>分钟清醒清醒头脑再去。</w:t>
+              <w:t>早餐可安排温和养胃的食品如稀粥、麦片、包点等。过于燥热的食品容易引起胃火盛，出现嘴唇干裂、唇疮等问题。</w:t>
+            </w:r>
+            <w:r>
+              <w:rPr>
+                <w:rFonts w:ascii="Verdana" w:eastAsia="Times New Roman" w:hAnsi="Verdana" w:cs="Helvetica"/>
+                <w:color w:val="000000" w:themeColor="text1"/>
+                <w:sz w:val="18"/>
+                <w:szCs w:val="18"/>
+              </w:rPr>
+              <w:br/>
+            </w:r>
+            <w:r>
+              <w:rPr>
+                <w:rFonts w:ascii="SimSun" w:eastAsia="SimSun" w:hAnsi="SimSun" w:cs="SimSun"/>
+                <w:color w:val="000000" w:themeColor="text1"/>
+                <w:sz w:val="18"/>
+                <w:szCs w:val="18"/>
+              </w:rPr>
+              <w:t>胃是消化食物转化全身营养的枢纽，饮食不节制、暴饮暴食或是病毒入侵，都会伤害到肠胃而出现胀满疼痛、呕吐反胃、口臭等症状，导至急慢性胃炎、胃溃疡、胃癌、消化不良等。</w:t>
+            </w:r>
+            <w:r>
+              <w:rPr>
+                <w:rFonts w:ascii="Verdana" w:eastAsia="Times New Roman" w:hAnsi="Verdana" w:cs="Helvetica"/>
+                <w:color w:val="000000" w:themeColor="text1"/>
+                <w:sz w:val="18"/>
+                <w:szCs w:val="18"/>
+              </w:rPr>
+              <w:br/>
+            </w:r>
+            <w:r>
+              <w:rPr>
+                <w:rFonts w:ascii="SimSun" w:eastAsia="SimSun" w:hAnsi="SimSun" w:cs="SimSun"/>
+                <w:color w:val="000000" w:themeColor="text1"/>
+                <w:sz w:val="18"/>
+                <w:szCs w:val="18"/>
+              </w:rPr>
+              <w:t>辰时养生之道：此时要吃早餐。如果你不给它东西填饱，它就一直分泌胃酸。饿久了，就会有胃溃疡、胃炎、十二指肠炎、胆囊炎等危险！饭后一小时后按揉胃经可调节胃肠功能。</w:t>
             </w:r>
           </w:p>
         </w:tc>
@@ -1087,7 +1306,7 @@
                 <w:sz w:val="18"/>
                 <w:szCs w:val="18"/>
               </w:rPr>
-              <w:t>辰</w:t>
+              <w:t>巳</w:t>
             </w:r>
           </w:p>
         </w:tc>
@@ -1121,7 +1340,7 @@
                 <w:sz w:val="18"/>
                 <w:szCs w:val="18"/>
               </w:rPr>
-              <w:t>7</w:t>
+              <w:t>9</w:t>
             </w:r>
             <w:r>
               <w:rPr>
@@ -1139,7 +1358,7 @@
                 <w:sz w:val="18"/>
                 <w:szCs w:val="18"/>
               </w:rPr>
-              <w:t>9</w:t>
+              <w:t>11</w:t>
             </w:r>
           </w:p>
         </w:tc>
@@ -1173,41 +1392,77 @@
                 <w:sz w:val="18"/>
                 <w:szCs w:val="18"/>
               </w:rPr>
-              <w:t>胃经</w:t>
-            </w:r>
-          </w:p>
-        </w:tc>
-        <w:tc>
-          <w:tcPr>
-            <w:tcW w:w="8838" w:type="dxa"/>
-            <w:shd w:val="clear" w:color="auto" w:fill="FFFFFF" w:themeFill="background1"/>
-            <w:tcMar>
-              <w:top w:w="60" w:type="dxa"/>
-              <w:left w:w="135" w:type="dxa"/>
-              <w:bottom w:w="60" w:type="dxa"/>
-              <w:right w:w="135" w:type="dxa"/>
-            </w:tcMar>
-            <w:vAlign w:val="center"/>
-            <w:hideMark/>
-          </w:tcPr>
-          <w:p>
-            <w:pPr>
-              <w:spacing w:after="0" w:line="270" w:lineRule="atLeast"/>
-              <w:rPr>
-                <w:rFonts w:ascii="Verdana" w:eastAsia="Times New Roman" w:hAnsi="Verdana" w:cs="Helvetica"/>
-                <w:color w:val="000000" w:themeColor="text1"/>
-                <w:sz w:val="18"/>
-                <w:szCs w:val="18"/>
-              </w:rPr>
-            </w:pPr>
-            <w:r>
-              <w:rPr>
-                <w:rFonts w:ascii="SimSun" w:eastAsia="SimSun" w:hAnsi="SimSun" w:cs="SimSun"/>
-                <w:color w:val="000000" w:themeColor="text1"/>
-                <w:sz w:val="18"/>
-                <w:szCs w:val="18"/>
-              </w:rPr>
-              <w:t>胃最活跃，此时一定要吃早餐，此时吃进的食物最易被消化、吸收、代谢、利用，提供一天所需热量。</w:t>
+              <w:t>脾经</w:t>
+            </w:r>
+          </w:p>
+        </w:tc>
+        <w:tc>
+          <w:tcPr>
+            <w:tcW w:w="8478" w:type="dxa"/>
+            <w:shd w:val="clear" w:color="auto" w:fill="FFFFFF" w:themeFill="background1"/>
+            <w:tcMar>
+              <w:top w:w="60" w:type="dxa"/>
+              <w:left w:w="135" w:type="dxa"/>
+              <w:bottom w:w="60" w:type="dxa"/>
+              <w:right w:w="135" w:type="dxa"/>
+            </w:tcMar>
+            <w:vAlign w:val="center"/>
+            <w:hideMark/>
+          </w:tcPr>
+          <w:p>
+            <w:pPr>
+              <w:spacing w:after="0" w:line="270" w:lineRule="atLeast"/>
+              <w:rPr>
+                <w:rFonts w:ascii="Verdana" w:eastAsia="Times New Roman" w:hAnsi="Verdana" w:cs="Helvetica"/>
+                <w:color w:val="000000" w:themeColor="text1"/>
+                <w:sz w:val="18"/>
+                <w:szCs w:val="18"/>
+              </w:rPr>
+            </w:pPr>
+            <w:r>
+              <w:rPr>
+                <w:rFonts w:ascii="SimSun" w:eastAsia="SimSun" w:hAnsi="SimSun" w:cs="SimSun"/>
+                <w:color w:val="000000" w:themeColor="text1"/>
+                <w:sz w:val="18"/>
+                <w:szCs w:val="18"/>
+              </w:rPr>
+              <w:t>气血最旺的时期，有利于吸收营养、生血。不论补气补血或补阳补阴，都要顾及脾胃，避免伤胃</w:t>
+            </w:r>
+            <w:r>
+              <w:rPr>
+                <w:rFonts w:ascii="Verdana" w:eastAsia="Times New Roman" w:hAnsi="Verdana" w:cs="Helvetica"/>
+                <w:color w:val="000000" w:themeColor="text1"/>
+                <w:sz w:val="18"/>
+                <w:szCs w:val="18"/>
+              </w:rPr>
+              <w:t xml:space="preserve"> </w:t>
+            </w:r>
+            <w:r>
+              <w:rPr>
+                <w:rFonts w:ascii="SimSun" w:eastAsia="SimSun" w:hAnsi="SimSun" w:cs="SimSun"/>
+                <w:color w:val="000000" w:themeColor="text1"/>
+                <w:sz w:val="18"/>
+                <w:szCs w:val="18"/>
+              </w:rPr>
+              <w:t>败脾，此时不宜食用过于燥热的食物。如果脾脏虚若就易出现胃口不佳、四肢倦怠、头晕、面色萎黄、皮</w:t>
+            </w:r>
+            <w:r>
+              <w:rPr>
+                <w:rFonts w:ascii="Verdana" w:eastAsia="Times New Roman" w:hAnsi="Verdana" w:cs="Helvetica"/>
+                <w:color w:val="000000" w:themeColor="text1"/>
+                <w:sz w:val="18"/>
+                <w:szCs w:val="18"/>
+              </w:rPr>
+              <w:t xml:space="preserve"> </w:t>
+            </w:r>
+            <w:r>
+              <w:rPr>
+                <w:rFonts w:ascii="SimSun" w:eastAsia="SimSun" w:hAnsi="SimSun" w:cs="SimSun"/>
+                <w:color w:val="000000" w:themeColor="text1"/>
+                <w:sz w:val="18"/>
+                <w:szCs w:val="18"/>
+              </w:rPr>
+              <w:t>下出血、腹胀易打嗝的症状。导至胃肠炎、消化性溃疡、胃下垂、胃肠功能紊乱等疾病。</w:t>
             </w:r>
             <w:r>
               <w:rPr>
@@ -1217,15 +1472,34 @@
                 <w:szCs w:val="18"/>
               </w:rPr>
               <w:br/>
-            </w:r>
-            <w:r>
-              <w:rPr>
-                <w:rFonts w:ascii="SimSun" w:eastAsia="SimSun" w:hAnsi="SimSun" w:cs="SimSun"/>
-                <w:color w:val="000000" w:themeColor="text1"/>
-                <w:sz w:val="18"/>
-                <w:szCs w:val="18"/>
-              </w:rPr>
-              <w:t>早餐可安排温和养胃的食品如稀粥、麦片、包点等。过于燥热的食品容易引起胃火盛，出现嘴唇干裂、唇疮等问题。</w:t>
+              <w:t>“</w:t>
+            </w:r>
+            <w:r>
+              <w:rPr>
+                <w:rFonts w:ascii="SimSun" w:eastAsia="SimSun" w:hAnsi="SimSun" w:cs="SimSun"/>
+                <w:color w:val="000000" w:themeColor="text1"/>
+                <w:sz w:val="18"/>
+                <w:szCs w:val="18"/>
+              </w:rPr>
+              <w:t>脾开窍于口，其华在唇。</w:t>
+            </w:r>
+            <w:r>
+              <w:rPr>
+                <w:rFonts w:ascii="Verdana" w:eastAsia="Times New Roman" w:hAnsi="Verdana" w:cs="Verdana"/>
+                <w:color w:val="000000" w:themeColor="text1"/>
+                <w:sz w:val="18"/>
+                <w:szCs w:val="18"/>
+              </w:rPr>
+              <w:t>”</w:t>
+            </w:r>
+            <w:r>
+              <w:rPr>
+                <w:rFonts w:ascii="SimSun" w:eastAsia="SimSun" w:hAnsi="SimSun" w:cs="SimSun"/>
+                <w:color w:val="000000" w:themeColor="text1"/>
+                <w:sz w:val="18"/>
+                <w:szCs w:val="18"/>
+              </w:rPr>
+              <w:t>脾的功能好，消化吸收好，血液质量好，所以嘴唇是红润的。唇白标志血气不足，唇暗、唇紫标志寒入脾经。</w:t>
             </w:r>
             <w:r>
               <w:rPr>
@@ -1243,25 +1517,7 @@
                 <w:sz w:val="18"/>
                 <w:szCs w:val="18"/>
               </w:rPr>
-              <w:t>胃是消化食物转化全身营养的枢纽，饮食不节制、暴饮暴食或是病毒入侵，都会伤害到肠胃而出现胀满疼痛、呕吐反胃、口臭等症状，导至急慢性胃炎、胃溃疡、胃癌、消化不良等。</w:t>
-            </w:r>
-            <w:r>
-              <w:rPr>
-                <w:rFonts w:ascii="Verdana" w:eastAsia="Times New Roman" w:hAnsi="Verdana" w:cs="Helvetica"/>
-                <w:color w:val="000000" w:themeColor="text1"/>
-                <w:sz w:val="18"/>
-                <w:szCs w:val="18"/>
-              </w:rPr>
-              <w:br/>
-            </w:r>
-            <w:r>
-              <w:rPr>
-                <w:rFonts w:ascii="SimSun" w:eastAsia="SimSun" w:hAnsi="SimSun" w:cs="SimSun"/>
-                <w:color w:val="000000" w:themeColor="text1"/>
-                <w:sz w:val="18"/>
-                <w:szCs w:val="18"/>
-              </w:rPr>
-              <w:t>辰时养生之道：此时要吃早餐。如果你不给它东西填饱，它就一直分泌胃酸。饿久了，就会有胃溃疡、胃炎、十二指肠炎、胆囊炎等危险！饭后一小时后按揉胃经可调节胃肠功能。</w:t>
+              <w:t>巳时养生之道：这个时辰要多喝水，慢慢饮，让脾脏处于最活跃的程度。我们不能等口渴了再喝，要平时就均匀地喝水。因为感到口渴那代表你的身体已经缺水，这时候补充就略显迟了些。</w:t>
             </w:r>
           </w:p>
         </w:tc>
@@ -1297,7 +1553,7 @@
                 <w:sz w:val="18"/>
                 <w:szCs w:val="18"/>
               </w:rPr>
-              <w:t>巳</w:t>
+              <w:t>午</w:t>
             </w:r>
           </w:p>
         </w:tc>
@@ -1331,7 +1587,7 @@
                 <w:sz w:val="18"/>
                 <w:szCs w:val="18"/>
               </w:rPr>
-              <w:t>9</w:t>
+              <w:t>11</w:t>
             </w:r>
             <w:r>
               <w:rPr>
@@ -1349,7 +1605,7 @@
                 <w:sz w:val="18"/>
                 <w:szCs w:val="18"/>
               </w:rPr>
-              <w:t>11</w:t>
+              <w:t>13</w:t>
             </w:r>
           </w:p>
         </w:tc>
@@ -1383,77 +1639,41 @@
                 <w:sz w:val="18"/>
                 <w:szCs w:val="18"/>
               </w:rPr>
-              <w:t>脾经</w:t>
-            </w:r>
-          </w:p>
-        </w:tc>
-        <w:tc>
-          <w:tcPr>
-            <w:tcW w:w="8838" w:type="dxa"/>
-            <w:shd w:val="clear" w:color="auto" w:fill="FFFFFF" w:themeFill="background1"/>
-            <w:tcMar>
-              <w:top w:w="60" w:type="dxa"/>
-              <w:left w:w="135" w:type="dxa"/>
-              <w:bottom w:w="60" w:type="dxa"/>
-              <w:right w:w="135" w:type="dxa"/>
-            </w:tcMar>
-            <w:vAlign w:val="center"/>
-            <w:hideMark/>
-          </w:tcPr>
-          <w:p>
-            <w:pPr>
-              <w:spacing w:after="0" w:line="270" w:lineRule="atLeast"/>
-              <w:rPr>
-                <w:rFonts w:ascii="Verdana" w:eastAsia="Times New Roman" w:hAnsi="Verdana" w:cs="Helvetica"/>
-                <w:color w:val="000000" w:themeColor="text1"/>
-                <w:sz w:val="18"/>
-                <w:szCs w:val="18"/>
-              </w:rPr>
-            </w:pPr>
-            <w:r>
-              <w:rPr>
-                <w:rFonts w:ascii="SimSun" w:eastAsia="SimSun" w:hAnsi="SimSun" w:cs="SimSun"/>
-                <w:color w:val="000000" w:themeColor="text1"/>
-                <w:sz w:val="18"/>
-                <w:szCs w:val="18"/>
-              </w:rPr>
-              <w:t>气血最旺的时期，有利于吸收营养、生血。不论补气补血或补阳补阴，都要顾及脾胃，避免伤胃</w:t>
-            </w:r>
-            <w:r>
-              <w:rPr>
-                <w:rFonts w:ascii="Verdana" w:eastAsia="Times New Roman" w:hAnsi="Verdana" w:cs="Helvetica"/>
-                <w:color w:val="000000" w:themeColor="text1"/>
-                <w:sz w:val="18"/>
-                <w:szCs w:val="18"/>
-              </w:rPr>
-              <w:t xml:space="preserve"> </w:t>
-            </w:r>
-            <w:r>
-              <w:rPr>
-                <w:rFonts w:ascii="SimSun" w:eastAsia="SimSun" w:hAnsi="SimSun" w:cs="SimSun"/>
-                <w:color w:val="000000" w:themeColor="text1"/>
-                <w:sz w:val="18"/>
-                <w:szCs w:val="18"/>
-              </w:rPr>
-              <w:t>败脾，此时不宜食用过于燥热的食物。如果脾脏虚若就易出现胃口不佳、四肢倦怠、头晕、面色萎黄、皮</w:t>
-            </w:r>
-            <w:r>
-              <w:rPr>
-                <w:rFonts w:ascii="Verdana" w:eastAsia="Times New Roman" w:hAnsi="Verdana" w:cs="Helvetica"/>
-                <w:color w:val="000000" w:themeColor="text1"/>
-                <w:sz w:val="18"/>
-                <w:szCs w:val="18"/>
-              </w:rPr>
-              <w:t xml:space="preserve"> </w:t>
-            </w:r>
-            <w:r>
-              <w:rPr>
-                <w:rFonts w:ascii="SimSun" w:eastAsia="SimSun" w:hAnsi="SimSun" w:cs="SimSun"/>
-                <w:color w:val="000000" w:themeColor="text1"/>
-                <w:sz w:val="18"/>
-                <w:szCs w:val="18"/>
-              </w:rPr>
-              <w:t>下出血、腹胀易打嗝的症状。导至胃肠炎、消化性溃疡、胃下垂、胃肠功能紊乱等疾病。</w:t>
+              <w:t>心经</w:t>
+            </w:r>
+          </w:p>
+        </w:tc>
+        <w:tc>
+          <w:tcPr>
+            <w:tcW w:w="8478" w:type="dxa"/>
+            <w:shd w:val="clear" w:color="auto" w:fill="FFFFFF" w:themeFill="background1"/>
+            <w:tcMar>
+              <w:top w:w="60" w:type="dxa"/>
+              <w:left w:w="135" w:type="dxa"/>
+              <w:bottom w:w="60" w:type="dxa"/>
+              <w:right w:w="135" w:type="dxa"/>
+            </w:tcMar>
+            <w:vAlign w:val="center"/>
+            <w:hideMark/>
+          </w:tcPr>
+          <w:p>
+            <w:pPr>
+              <w:spacing w:after="0" w:line="270" w:lineRule="atLeast"/>
+              <w:rPr>
+                <w:rFonts w:ascii="Verdana" w:eastAsia="Times New Roman" w:hAnsi="Verdana" w:cs="Helvetica"/>
+                <w:color w:val="000000" w:themeColor="text1"/>
+                <w:sz w:val="18"/>
+                <w:szCs w:val="18"/>
+              </w:rPr>
+            </w:pPr>
+            <w:r>
+              <w:rPr>
+                <w:rFonts w:ascii="SimSun" w:eastAsia="SimSun" w:hAnsi="SimSun" w:cs="SimSun"/>
+                <w:color w:val="000000" w:themeColor="text1"/>
+                <w:sz w:val="18"/>
+                <w:szCs w:val="18"/>
+              </w:rPr>
+              <w:t>有利于周身血液循环，心火生胃土有利于消化。此时保持心情舒畅，适当休息或午睡。人一天中精力最充沛的时候。心推动血液运行，养神、养气、养筋。人在午时能睡片刻，对于养心大有好处，可使下午乃至晚上精力充沛。</w:t>
             </w:r>
             <w:r>
               <w:rPr>
@@ -1463,34 +1683,15 @@
                 <w:szCs w:val="18"/>
               </w:rPr>
               <w:br/>
-              <w:t>“</w:t>
-            </w:r>
-            <w:r>
-              <w:rPr>
-                <w:rFonts w:ascii="SimSun" w:eastAsia="SimSun" w:hAnsi="SimSun" w:cs="SimSun"/>
-                <w:color w:val="000000" w:themeColor="text1"/>
-                <w:sz w:val="18"/>
-                <w:szCs w:val="18"/>
-              </w:rPr>
-              <w:t>脾开窍于口，其华在唇。</w:t>
-            </w:r>
-            <w:r>
-              <w:rPr>
-                <w:rFonts w:ascii="Verdana" w:eastAsia="Times New Roman" w:hAnsi="Verdana" w:cs="Verdana"/>
-                <w:color w:val="000000" w:themeColor="text1"/>
-                <w:sz w:val="18"/>
-                <w:szCs w:val="18"/>
-              </w:rPr>
-              <w:t>”</w:t>
-            </w:r>
-            <w:r>
-              <w:rPr>
-                <w:rFonts w:ascii="SimSun" w:eastAsia="SimSun" w:hAnsi="SimSun" w:cs="SimSun"/>
-                <w:color w:val="000000" w:themeColor="text1"/>
-                <w:sz w:val="18"/>
-                <w:szCs w:val="18"/>
-              </w:rPr>
-              <w:t>脾的功能好，消化吸收好，血液质量好，所以嘴唇是红润的。唇白标志血气不足，唇暗、唇紫标志寒入脾经。</w:t>
+            </w:r>
+            <w:r>
+              <w:rPr>
+                <w:rFonts w:ascii="SimSun" w:eastAsia="SimSun" w:hAnsi="SimSun" w:cs="SimSun"/>
+                <w:color w:val="000000" w:themeColor="text1"/>
+                <w:sz w:val="18"/>
+                <w:szCs w:val="18"/>
+              </w:rPr>
+              <w:t>心主血脉和神志，如果血脉运行有障碍，会引起急躁失眠、口舌糜烂、贫血心律不整、心力衰竭、神志错乱，等心脏疾病。</w:t>
             </w:r>
             <w:r>
               <w:rPr>
@@ -1508,7 +1709,17 @@
                 <w:sz w:val="18"/>
                 <w:szCs w:val="18"/>
               </w:rPr>
-              <w:t>巳时养生之道：这个时辰要多喝水，慢慢饮，让脾脏处于最活跃的程度。我们不能等口渴了再喝，要平时就均匀地喝水。因为感到口渴那代表你的身体已经缺水，这时候补充就略显迟了些。</w:t>
+              <w:t>午时养生之道：此时保持心情舒畅，适当休息或午睡。但午睡不能超过一个小时，否则会夺觉，容易引</w:t>
+            </w:r>
+            <w:r>
+              <w:rPr>
+                <w:rFonts w:ascii="SimSun" w:eastAsia="SimSun" w:hAnsi="SimSun" w:cs="SimSun"/>
+                <w:color w:val="000000" w:themeColor="text1"/>
+                <w:sz w:val="18"/>
+                <w:szCs w:val="18"/>
+              </w:rPr>
+              <w:lastRenderedPageBreak/>
+              <w:t>起晚上失眠。午睡起床后要适量运动，以利疏通周身气血，增强脏腑的功能活动。</w:t>
             </w:r>
           </w:p>
         </w:tc>
@@ -1544,7 +1755,8 @@
                 <w:sz w:val="18"/>
                 <w:szCs w:val="18"/>
               </w:rPr>
-              <w:t>午</w:t>
+              <w:lastRenderedPageBreak/>
+              <w:t>未</w:t>
             </w:r>
           </w:p>
         </w:tc>
@@ -1578,7 +1790,7 @@
                 <w:sz w:val="18"/>
                 <w:szCs w:val="18"/>
               </w:rPr>
-              <w:t>11</w:t>
+              <w:t>13</w:t>
             </w:r>
             <w:r>
               <w:rPr>
@@ -1596,7 +1808,7 @@
                 <w:sz w:val="18"/>
                 <w:szCs w:val="18"/>
               </w:rPr>
-              <w:t>13</w:t>
+              <w:t>15</w:t>
             </w:r>
           </w:p>
         </w:tc>
@@ -1630,41 +1842,59 @@
                 <w:sz w:val="18"/>
                 <w:szCs w:val="18"/>
               </w:rPr>
-              <w:t>心经</w:t>
-            </w:r>
-          </w:p>
-        </w:tc>
-        <w:tc>
-          <w:tcPr>
-            <w:tcW w:w="8838" w:type="dxa"/>
-            <w:shd w:val="clear" w:color="auto" w:fill="FFFFFF" w:themeFill="background1"/>
-            <w:tcMar>
-              <w:top w:w="60" w:type="dxa"/>
-              <w:left w:w="135" w:type="dxa"/>
-              <w:bottom w:w="60" w:type="dxa"/>
-              <w:right w:w="135" w:type="dxa"/>
-            </w:tcMar>
-            <w:vAlign w:val="center"/>
-            <w:hideMark/>
-          </w:tcPr>
-          <w:p>
-            <w:pPr>
-              <w:spacing w:after="0" w:line="270" w:lineRule="atLeast"/>
-              <w:rPr>
-                <w:rFonts w:ascii="Verdana" w:eastAsia="Times New Roman" w:hAnsi="Verdana" w:cs="Helvetica"/>
-                <w:color w:val="000000" w:themeColor="text1"/>
-                <w:sz w:val="18"/>
-                <w:szCs w:val="18"/>
-              </w:rPr>
-            </w:pPr>
-            <w:r>
-              <w:rPr>
-                <w:rFonts w:ascii="SimSun" w:eastAsia="SimSun" w:hAnsi="SimSun" w:cs="SimSun"/>
-                <w:color w:val="000000" w:themeColor="text1"/>
-                <w:sz w:val="18"/>
-                <w:szCs w:val="18"/>
-              </w:rPr>
-              <w:t>有利于周身血液循环，心火生胃土有利于消化。此时保持心情舒畅，适当休息或午睡。人一天中精力最充沛的时候。心推动血液运行，养神、养气、养筋。人在午时能睡片刻，对于养心大有好处，可使下午乃至晚上精力充沛。</w:t>
+              <w:t>小肠经</w:t>
+            </w:r>
+          </w:p>
+        </w:tc>
+        <w:tc>
+          <w:tcPr>
+            <w:tcW w:w="8478" w:type="dxa"/>
+            <w:shd w:val="clear" w:color="auto" w:fill="FFFFFF" w:themeFill="background1"/>
+            <w:tcMar>
+              <w:top w:w="60" w:type="dxa"/>
+              <w:left w:w="135" w:type="dxa"/>
+              <w:bottom w:w="60" w:type="dxa"/>
+              <w:right w:w="135" w:type="dxa"/>
+            </w:tcMar>
+            <w:vAlign w:val="center"/>
+            <w:hideMark/>
+          </w:tcPr>
+          <w:p>
+            <w:pPr>
+              <w:spacing w:after="0" w:line="270" w:lineRule="atLeast"/>
+              <w:rPr>
+                <w:rFonts w:ascii="Verdana" w:eastAsia="Times New Roman" w:hAnsi="Verdana" w:cs="Helvetica"/>
+                <w:color w:val="000000" w:themeColor="text1"/>
+                <w:sz w:val="18"/>
+                <w:szCs w:val="18"/>
+              </w:rPr>
+            </w:pPr>
+            <w:r>
+              <w:rPr>
+                <w:rFonts w:ascii="SimSun" w:eastAsia="SimSun" w:hAnsi="SimSun" w:cs="SimSun"/>
+                <w:color w:val="000000" w:themeColor="text1"/>
+                <w:sz w:val="18"/>
+                <w:szCs w:val="18"/>
+              </w:rPr>
+              <w:t>有利于吸收营养。小肠最活跃的时候，故午餐应在下午</w:t>
+            </w:r>
+            <w:r>
+              <w:rPr>
+                <w:rFonts w:ascii="Verdana" w:eastAsia="Times New Roman" w:hAnsi="Verdana" w:cs="Helvetica"/>
+                <w:color w:val="000000" w:themeColor="text1"/>
+                <w:sz w:val="18"/>
+                <w:szCs w:val="18"/>
+              </w:rPr>
+              <w:t>1</w:t>
+            </w:r>
+            <w:r>
+              <w:rPr>
+                <w:rFonts w:ascii="SimSun" w:eastAsia="SimSun" w:hAnsi="SimSun" w:cs="SimSun"/>
+                <w:color w:val="000000" w:themeColor="text1"/>
+                <w:sz w:val="18"/>
+                <w:szCs w:val="18"/>
+              </w:rPr>
+              <w:t>时前吃。</w:t>
             </w:r>
             <w:r>
               <w:rPr>
@@ -1682,7 +1912,43 @@
                 <w:sz w:val="18"/>
                 <w:szCs w:val="18"/>
               </w:rPr>
-              <w:t>心主血脉和神志，如果血脉运行有障碍，会引起急躁失眠、口舌糜烂、贫血心律不整、心力衰竭、神志错乱，等心脏疾病。</w:t>
+              <w:t>小肠俱有分别清、浊及吸收的功能。把水液归于膀胱，糟粕送入大肠，精华输送进脾。如果饮食习惯不好，损伤脾胃时也会</w:t>
+            </w:r>
+            <w:r>
+              <w:rPr>
+                <w:rFonts w:ascii="Verdana" w:eastAsia="Times New Roman" w:hAnsi="Verdana" w:cs="Helvetica"/>
+                <w:color w:val="000000" w:themeColor="text1"/>
+                <w:sz w:val="18"/>
+                <w:szCs w:val="18"/>
+              </w:rPr>
+              <w:t xml:space="preserve"> </w:t>
+            </w:r>
+            <w:r>
+              <w:rPr>
+                <w:rFonts w:ascii="SimSun" w:eastAsia="SimSun" w:hAnsi="SimSun" w:cs="SimSun"/>
+                <w:color w:val="000000" w:themeColor="text1"/>
+                <w:sz w:val="18"/>
+                <w:szCs w:val="18"/>
+              </w:rPr>
+              <w:t>引起小肠疾病。小肠虚弱时容易出现心烦口渴、腹部胀痛、拉肚子、营养紊乱、体重减轻、食欲不振、肠</w:t>
+            </w:r>
+            <w:r>
+              <w:rPr>
+                <w:rFonts w:ascii="Verdana" w:eastAsia="Times New Roman" w:hAnsi="Verdana" w:cs="Helvetica"/>
+                <w:color w:val="000000" w:themeColor="text1"/>
+                <w:sz w:val="18"/>
+                <w:szCs w:val="18"/>
+              </w:rPr>
+              <w:t xml:space="preserve"> </w:t>
+            </w:r>
+            <w:r>
+              <w:rPr>
+                <w:rFonts w:ascii="SimSun" w:eastAsia="SimSun" w:hAnsi="SimSun" w:cs="SimSun"/>
+                <w:color w:val="000000" w:themeColor="text1"/>
+                <w:sz w:val="18"/>
+                <w:szCs w:val="18"/>
+              </w:rPr>
+              <w:t>炎等的症状。</w:t>
             </w:r>
             <w:r>
               <w:rPr>
@@ -1700,7 +1966,43 @@
                 <w:sz w:val="18"/>
                 <w:szCs w:val="18"/>
               </w:rPr>
-              <w:t>午时养生之道：此时保持心情舒畅，适当休息或午睡。但午睡不能超过一个小时，否则会夺觉，容易引起晚上失眠。午睡起床后要适量运动，以利疏通周身气血，增强脏腑的功能活动。</w:t>
+              <w:t>未时养生之道：午餐应该在下午</w:t>
+            </w:r>
+            <w:r>
+              <w:rPr>
+                <w:rFonts w:ascii="Verdana" w:eastAsia="Times New Roman" w:hAnsi="Verdana" w:cs="Helvetica"/>
+                <w:color w:val="000000" w:themeColor="text1"/>
+                <w:sz w:val="18"/>
+                <w:szCs w:val="18"/>
+              </w:rPr>
+              <w:t>1</w:t>
+            </w:r>
+            <w:r>
+              <w:rPr>
+                <w:rFonts w:ascii="SimSun" w:eastAsia="SimSun" w:hAnsi="SimSun" w:cs="SimSun"/>
+                <w:color w:val="000000" w:themeColor="text1"/>
+                <w:sz w:val="18"/>
+                <w:szCs w:val="18"/>
+              </w:rPr>
+              <w:t>：</w:t>
+            </w:r>
+            <w:r>
+              <w:rPr>
+                <w:rFonts w:ascii="Verdana" w:eastAsia="Times New Roman" w:hAnsi="Verdana" w:cs="Helvetica"/>
+                <w:color w:val="000000" w:themeColor="text1"/>
+                <w:sz w:val="18"/>
+                <w:szCs w:val="18"/>
+              </w:rPr>
+              <w:t>00</w:t>
+            </w:r>
+            <w:r>
+              <w:rPr>
+                <w:rFonts w:ascii="SimSun" w:eastAsia="SimSun" w:hAnsi="SimSun" w:cs="SimSun"/>
+                <w:color w:val="000000" w:themeColor="text1"/>
+                <w:sz w:val="18"/>
+                <w:szCs w:val="18"/>
+              </w:rPr>
+              <w:t>之前吃完，才能在小肠精力最旺盛的时候把营养物质都吸收进人体。否则，好东西都没被吸收完全，真是物质的巨大浪费。</w:t>
             </w:r>
           </w:p>
         </w:tc>
@@ -1736,7 +2038,7 @@
                 <w:sz w:val="18"/>
                 <w:szCs w:val="18"/>
               </w:rPr>
-              <w:t>未</w:t>
+              <w:t>申</w:t>
             </w:r>
           </w:p>
         </w:tc>
@@ -1770,7 +2072,7 @@
                 <w:sz w:val="18"/>
                 <w:szCs w:val="18"/>
               </w:rPr>
-              <w:t>13</w:t>
+              <w:t>15</w:t>
             </w:r>
             <w:r>
               <w:rPr>
@@ -1788,7 +2090,7 @@
                 <w:sz w:val="18"/>
                 <w:szCs w:val="18"/>
               </w:rPr>
-              <w:t>15</w:t>
+              <w:t>17</w:t>
             </w:r>
           </w:p>
         </w:tc>
@@ -1822,59 +2124,59 @@
                 <w:sz w:val="18"/>
                 <w:szCs w:val="18"/>
               </w:rPr>
-              <w:t>小肠经</w:t>
-            </w:r>
-          </w:p>
-        </w:tc>
-        <w:tc>
-          <w:tcPr>
-            <w:tcW w:w="8838" w:type="dxa"/>
-            <w:shd w:val="clear" w:color="auto" w:fill="FFFFFF" w:themeFill="background1"/>
-            <w:tcMar>
-              <w:top w:w="60" w:type="dxa"/>
-              <w:left w:w="135" w:type="dxa"/>
-              <w:bottom w:w="60" w:type="dxa"/>
-              <w:right w:w="135" w:type="dxa"/>
-            </w:tcMar>
-            <w:vAlign w:val="center"/>
-            <w:hideMark/>
-          </w:tcPr>
-          <w:p>
-            <w:pPr>
-              <w:spacing w:after="0" w:line="270" w:lineRule="atLeast"/>
-              <w:rPr>
-                <w:rFonts w:ascii="Verdana" w:eastAsia="Times New Roman" w:hAnsi="Verdana" w:cs="Helvetica"/>
-                <w:color w:val="000000" w:themeColor="text1"/>
-                <w:sz w:val="18"/>
-                <w:szCs w:val="18"/>
-              </w:rPr>
-            </w:pPr>
-            <w:r>
-              <w:rPr>
-                <w:rFonts w:ascii="SimSun" w:eastAsia="SimSun" w:hAnsi="SimSun" w:cs="SimSun"/>
-                <w:color w:val="000000" w:themeColor="text1"/>
-                <w:sz w:val="18"/>
-                <w:szCs w:val="18"/>
-              </w:rPr>
-              <w:t>有利于吸收营养。小肠最活跃的时候，故午餐应在下午</w:t>
-            </w:r>
-            <w:r>
-              <w:rPr>
-                <w:rFonts w:ascii="Verdana" w:eastAsia="Times New Roman" w:hAnsi="Verdana" w:cs="Helvetica"/>
-                <w:color w:val="000000" w:themeColor="text1"/>
-                <w:sz w:val="18"/>
-                <w:szCs w:val="18"/>
-              </w:rPr>
-              <w:t>1</w:t>
-            </w:r>
-            <w:r>
-              <w:rPr>
-                <w:rFonts w:ascii="SimSun" w:eastAsia="SimSun" w:hAnsi="SimSun" w:cs="SimSun"/>
-                <w:color w:val="000000" w:themeColor="text1"/>
-                <w:sz w:val="18"/>
-                <w:szCs w:val="18"/>
-              </w:rPr>
-              <w:t>时前吃。</w:t>
+              <w:t>膀胱经</w:t>
+            </w:r>
+          </w:p>
+        </w:tc>
+        <w:tc>
+          <w:tcPr>
+            <w:tcW w:w="8478" w:type="dxa"/>
+            <w:shd w:val="clear" w:color="auto" w:fill="FFFFFF" w:themeFill="background1"/>
+            <w:tcMar>
+              <w:top w:w="60" w:type="dxa"/>
+              <w:left w:w="135" w:type="dxa"/>
+              <w:bottom w:w="60" w:type="dxa"/>
+              <w:right w:w="135" w:type="dxa"/>
+            </w:tcMar>
+            <w:vAlign w:val="center"/>
+            <w:hideMark/>
+          </w:tcPr>
+          <w:p>
+            <w:pPr>
+              <w:spacing w:after="0" w:line="270" w:lineRule="atLeast"/>
+              <w:rPr>
+                <w:rFonts w:ascii="Verdana" w:eastAsia="Times New Roman" w:hAnsi="Verdana" w:cs="Helvetica"/>
+                <w:color w:val="000000" w:themeColor="text1"/>
+                <w:sz w:val="18"/>
+                <w:szCs w:val="18"/>
+              </w:rPr>
+            </w:pPr>
+            <w:r>
+              <w:rPr>
+                <w:rFonts w:ascii="SimSun" w:eastAsia="SimSun" w:hAnsi="SimSun" w:cs="SimSun"/>
+                <w:color w:val="000000" w:themeColor="text1"/>
+                <w:sz w:val="18"/>
+                <w:szCs w:val="18"/>
+              </w:rPr>
+              <w:t>有利于泻掉小肠下注的水液及周身的</w:t>
+            </w:r>
+            <w:r>
+              <w:rPr>
+                <w:rFonts w:ascii="Verdana" w:eastAsia="Times New Roman" w:hAnsi="Verdana" w:cs="Helvetica"/>
+                <w:color w:val="000000" w:themeColor="text1"/>
+                <w:sz w:val="18"/>
+                <w:szCs w:val="18"/>
+              </w:rPr>
+              <w:t>"</w:t>
+            </w:r>
+            <w:r>
+              <w:rPr>
+                <w:rFonts w:ascii="SimSun" w:eastAsia="SimSun" w:hAnsi="SimSun" w:cs="SimSun"/>
+                <w:color w:val="000000" w:themeColor="text1"/>
+                <w:sz w:val="18"/>
+                <w:szCs w:val="18"/>
+              </w:rPr>
+              <w:t>火气。膀胱最活跃的时候，适合多喝水。</w:t>
             </w:r>
             <w:r>
               <w:rPr>
@@ -1892,7 +2194,7 @@
                 <w:sz w:val="18"/>
                 <w:szCs w:val="18"/>
               </w:rPr>
-              <w:t>小肠俱有分别清、浊及吸收的功能。把水液归于膀胱，糟粕送入大肠，精华输送进脾。如果饮食习惯不好，损伤脾胃时也会</w:t>
+              <w:t>膀胱是泌尿系统主要的器官，能储存和排泄尿液。膀胱虚弱时容易出现小便</w:t>
             </w:r>
             <w:r>
               <w:rPr>
@@ -1910,17 +2212,7 @@
                 <w:sz w:val="18"/>
                 <w:szCs w:val="18"/>
               </w:rPr>
-              <w:t>引起小肠疾病。小肠虚弱时容易出现心烦口渴、腹部胀痛、拉肚子、营养紊乱、体重减轻、</w:t>
-            </w:r>
-            <w:r>
-              <w:rPr>
-                <w:rFonts w:ascii="SimSun" w:eastAsia="SimSun" w:hAnsi="SimSun" w:cs="SimSun"/>
-                <w:color w:val="000000" w:themeColor="text1"/>
-                <w:sz w:val="18"/>
-                <w:szCs w:val="18"/>
-              </w:rPr>
-              <w:lastRenderedPageBreak/>
-              <w:t>食欲不振、肠</w:t>
+              <w:t>不畅或次数多、混浊不清、或有脓血、遗尿、尿痛、泌尿系统感染、结石、前列腺炎、尿失禁、尿崩症等</w:t>
             </w:r>
             <w:r>
               <w:rPr>
@@ -1938,7 +2230,7 @@
                 <w:sz w:val="18"/>
                 <w:szCs w:val="18"/>
               </w:rPr>
-              <w:t>炎等的症状。</w:t>
+              <w:t>症状。</w:t>
             </w:r>
             <w:r>
               <w:rPr>
@@ -1956,43 +2248,43 @@
                 <w:sz w:val="18"/>
                 <w:szCs w:val="18"/>
               </w:rPr>
-              <w:t>未时养生之道：午餐应该在下午</w:t>
-            </w:r>
-            <w:r>
-              <w:rPr>
-                <w:rFonts w:ascii="Verdana" w:eastAsia="Times New Roman" w:hAnsi="Verdana" w:cs="Helvetica"/>
-                <w:color w:val="000000" w:themeColor="text1"/>
-                <w:sz w:val="18"/>
-                <w:szCs w:val="18"/>
-              </w:rPr>
-              <w:t>1</w:t>
-            </w:r>
-            <w:r>
-              <w:rPr>
-                <w:rFonts w:ascii="SimSun" w:eastAsia="SimSun" w:hAnsi="SimSun" w:cs="SimSun"/>
-                <w:color w:val="000000" w:themeColor="text1"/>
-                <w:sz w:val="18"/>
-                <w:szCs w:val="18"/>
-              </w:rPr>
-              <w:t>：</w:t>
-            </w:r>
-            <w:r>
-              <w:rPr>
-                <w:rFonts w:ascii="Verdana" w:eastAsia="Times New Roman" w:hAnsi="Verdana" w:cs="Helvetica"/>
-                <w:color w:val="000000" w:themeColor="text1"/>
-                <w:sz w:val="18"/>
-                <w:szCs w:val="18"/>
-              </w:rPr>
-              <w:t>00</w:t>
-            </w:r>
-            <w:r>
-              <w:rPr>
-                <w:rFonts w:ascii="SimSun" w:eastAsia="SimSun" w:hAnsi="SimSun" w:cs="SimSun"/>
-                <w:color w:val="000000" w:themeColor="text1"/>
-                <w:sz w:val="18"/>
-                <w:szCs w:val="18"/>
-              </w:rPr>
-              <w:t>之前吃完，才能在小肠精力最旺盛的时候把营养物质都吸收进人体。否则，好东西都没被吸收完全，真是物质的巨大浪费。</w:t>
+              <w:t>申时养生之道：膀胱最活跃的时候，适合多喝水。如有尿意，这个时候一定不要总是憋着，否则久了，就会有</w:t>
+            </w:r>
+            <w:r>
+              <w:rPr>
+                <w:rFonts w:ascii="Verdana" w:eastAsia="Times New Roman" w:hAnsi="Verdana" w:cs="Verdana"/>
+                <w:color w:val="000000" w:themeColor="text1"/>
+                <w:sz w:val="18"/>
+                <w:szCs w:val="18"/>
+              </w:rPr>
+              <w:t>“</w:t>
+            </w:r>
+            <w:r>
+              <w:rPr>
+                <w:rFonts w:ascii="SimSun" w:eastAsia="SimSun" w:hAnsi="SimSun" w:cs="SimSun"/>
+                <w:color w:val="000000" w:themeColor="text1"/>
+                <w:sz w:val="18"/>
+                <w:szCs w:val="18"/>
+              </w:rPr>
+              <w:t>尿潴留</w:t>
+            </w:r>
+            <w:r>
+              <w:rPr>
+                <w:rFonts w:ascii="Verdana" w:eastAsia="Times New Roman" w:hAnsi="Verdana" w:cs="Verdana"/>
+                <w:color w:val="000000" w:themeColor="text1"/>
+                <w:sz w:val="18"/>
+                <w:szCs w:val="18"/>
+              </w:rPr>
+              <w:t>”</w:t>
+            </w:r>
+            <w:r>
+              <w:rPr>
+                <w:rFonts w:ascii="SimSun" w:eastAsia="SimSun" w:hAnsi="SimSun" w:cs="SimSun"/>
+                <w:color w:val="000000" w:themeColor="text1"/>
+                <w:sz w:val="18"/>
+                <w:szCs w:val="18"/>
+              </w:rPr>
+              <w:t>等情况发生。即是说膀胱括约肌出现没有弹性的状况。</w:t>
             </w:r>
           </w:p>
         </w:tc>
@@ -2028,8 +2320,7 @@
                 <w:sz w:val="18"/>
                 <w:szCs w:val="18"/>
               </w:rPr>
-              <w:lastRenderedPageBreak/>
-              <w:t>申</w:t>
+              <w:t>酉</w:t>
             </w:r>
           </w:p>
         </w:tc>
@@ -2063,7 +2354,7 @@
                 <w:sz w:val="18"/>
                 <w:szCs w:val="18"/>
               </w:rPr>
-              <w:t>15</w:t>
+              <w:t>17</w:t>
             </w:r>
             <w:r>
               <w:rPr>
@@ -2081,7 +2372,7 @@
                 <w:sz w:val="18"/>
                 <w:szCs w:val="18"/>
               </w:rPr>
-              <w:t>17</w:t>
+              <w:t>19</w:t>
             </w:r>
           </w:p>
         </w:tc>
@@ -2115,59 +2406,77 @@
                 <w:sz w:val="18"/>
                 <w:szCs w:val="18"/>
               </w:rPr>
-              <w:t>膀胱经</w:t>
-            </w:r>
-          </w:p>
-        </w:tc>
-        <w:tc>
-          <w:tcPr>
-            <w:tcW w:w="8838" w:type="dxa"/>
-            <w:shd w:val="clear" w:color="auto" w:fill="FFFFFF" w:themeFill="background1"/>
-            <w:tcMar>
-              <w:top w:w="60" w:type="dxa"/>
-              <w:left w:w="135" w:type="dxa"/>
-              <w:bottom w:w="60" w:type="dxa"/>
-              <w:right w:w="135" w:type="dxa"/>
-            </w:tcMar>
-            <w:vAlign w:val="center"/>
-            <w:hideMark/>
-          </w:tcPr>
-          <w:p>
-            <w:pPr>
-              <w:spacing w:after="0" w:line="270" w:lineRule="atLeast"/>
-              <w:rPr>
-                <w:rFonts w:ascii="Verdana" w:eastAsia="Times New Roman" w:hAnsi="Verdana" w:cs="Helvetica"/>
-                <w:color w:val="000000" w:themeColor="text1"/>
-                <w:sz w:val="18"/>
-                <w:szCs w:val="18"/>
-              </w:rPr>
-            </w:pPr>
-            <w:r>
-              <w:rPr>
-                <w:rFonts w:ascii="SimSun" w:eastAsia="SimSun" w:hAnsi="SimSun" w:cs="SimSun"/>
-                <w:color w:val="000000" w:themeColor="text1"/>
-                <w:sz w:val="18"/>
-                <w:szCs w:val="18"/>
-              </w:rPr>
-              <w:t>有利于泻掉小肠下注的水液及周身的</w:t>
-            </w:r>
-            <w:r>
-              <w:rPr>
-                <w:rFonts w:ascii="Verdana" w:eastAsia="Times New Roman" w:hAnsi="Verdana" w:cs="Helvetica"/>
-                <w:color w:val="000000" w:themeColor="text1"/>
-                <w:sz w:val="18"/>
-                <w:szCs w:val="18"/>
-              </w:rPr>
-              <w:t>"</w:t>
-            </w:r>
-            <w:r>
-              <w:rPr>
-                <w:rFonts w:ascii="SimSun" w:eastAsia="SimSun" w:hAnsi="SimSun" w:cs="SimSun"/>
-                <w:color w:val="000000" w:themeColor="text1"/>
-                <w:sz w:val="18"/>
-                <w:szCs w:val="18"/>
-              </w:rPr>
-              <w:t>火气。膀胱最活跃的时候，适合多喝水。</w:t>
+              <w:t>肾经</w:t>
+            </w:r>
+          </w:p>
+        </w:tc>
+        <w:tc>
+          <w:tcPr>
+            <w:tcW w:w="8478" w:type="dxa"/>
+            <w:shd w:val="clear" w:color="auto" w:fill="FFFFFF" w:themeFill="background1"/>
+            <w:tcMar>
+              <w:top w:w="60" w:type="dxa"/>
+              <w:left w:w="135" w:type="dxa"/>
+              <w:bottom w:w="60" w:type="dxa"/>
+              <w:right w:w="135" w:type="dxa"/>
+            </w:tcMar>
+            <w:vAlign w:val="center"/>
+            <w:hideMark/>
+          </w:tcPr>
+          <w:p>
+            <w:pPr>
+              <w:spacing w:after="0" w:line="270" w:lineRule="atLeast"/>
+              <w:rPr>
+                <w:rFonts w:ascii="Verdana" w:eastAsia="Times New Roman" w:hAnsi="Verdana" w:cs="Helvetica"/>
+                <w:color w:val="000000" w:themeColor="text1"/>
+                <w:sz w:val="18"/>
+                <w:szCs w:val="18"/>
+              </w:rPr>
+            </w:pPr>
+            <w:r>
+              <w:rPr>
+                <w:rFonts w:ascii="SimSun" w:eastAsia="SimSun" w:hAnsi="SimSun" w:cs="SimSun"/>
+                <w:color w:val="000000" w:themeColor="text1"/>
+                <w:sz w:val="18"/>
+                <w:szCs w:val="18"/>
+              </w:rPr>
+              <w:t>肾经负责协调阴阳两种基础生命能量，和心、肝、脾、肺四脏的联系都很</w:t>
+            </w:r>
+            <w:r>
+              <w:rPr>
+                <w:rFonts w:ascii="Verdana" w:eastAsia="Times New Roman" w:hAnsi="Verdana" w:cs="Helvetica"/>
+                <w:color w:val="000000" w:themeColor="text1"/>
+                <w:sz w:val="18"/>
+                <w:szCs w:val="18"/>
+              </w:rPr>
+              <w:t xml:space="preserve"> </w:t>
+            </w:r>
+            <w:r>
+              <w:rPr>
+                <w:rFonts w:ascii="SimSun" w:eastAsia="SimSun" w:hAnsi="SimSun" w:cs="SimSun"/>
+                <w:color w:val="000000" w:themeColor="text1"/>
+                <w:sz w:val="18"/>
+                <w:szCs w:val="18"/>
+              </w:rPr>
+              <w:t>密切。如果肾弱则会出现四肢冰冷、精神萎靡、腰膝酸软、头晕耳鸣、失眠健忘等症状或导至慢性肾炎、</w:t>
+            </w:r>
+            <w:r>
+              <w:rPr>
+                <w:rFonts w:ascii="Verdana" w:eastAsia="Times New Roman" w:hAnsi="Verdana" w:cs="Helvetica"/>
+                <w:color w:val="000000" w:themeColor="text1"/>
+                <w:sz w:val="18"/>
+                <w:szCs w:val="18"/>
+              </w:rPr>
+              <w:t xml:space="preserve"> </w:t>
+            </w:r>
+            <w:r>
+              <w:rPr>
+                <w:rFonts w:ascii="SimSun" w:eastAsia="SimSun" w:hAnsi="SimSun" w:cs="SimSun"/>
+                <w:color w:val="000000" w:themeColor="text1"/>
+                <w:sz w:val="18"/>
+                <w:szCs w:val="18"/>
+              </w:rPr>
+              <w:t>性神经衰弱、尿崩症、妇女更年期症状等。</w:t>
             </w:r>
             <w:r>
               <w:rPr>
@@ -2185,97 +2494,7 @@
                 <w:sz w:val="18"/>
                 <w:szCs w:val="18"/>
               </w:rPr>
-              <w:t>膀胱是泌尿系统主要的器官，能储存和排泄尿液。膀胱虚弱时容易出现小便</w:t>
-            </w:r>
-            <w:r>
-              <w:rPr>
-                <w:rFonts w:ascii="Verdana" w:eastAsia="Times New Roman" w:hAnsi="Verdana" w:cs="Helvetica"/>
-                <w:color w:val="000000" w:themeColor="text1"/>
-                <w:sz w:val="18"/>
-                <w:szCs w:val="18"/>
-              </w:rPr>
-              <w:t xml:space="preserve"> </w:t>
-            </w:r>
-            <w:r>
-              <w:rPr>
-                <w:rFonts w:ascii="SimSun" w:eastAsia="SimSun" w:hAnsi="SimSun" w:cs="SimSun"/>
-                <w:color w:val="000000" w:themeColor="text1"/>
-                <w:sz w:val="18"/>
-                <w:szCs w:val="18"/>
-              </w:rPr>
-              <w:t>不畅或次数多、混浊不清、或有脓血、遗尿、尿痛、泌尿系统感染、结石、前列腺炎、尿失禁、尿崩症等</w:t>
-            </w:r>
-            <w:r>
-              <w:rPr>
-                <w:rFonts w:ascii="Verdana" w:eastAsia="Times New Roman" w:hAnsi="Verdana" w:cs="Helvetica"/>
-                <w:color w:val="000000" w:themeColor="text1"/>
-                <w:sz w:val="18"/>
-                <w:szCs w:val="18"/>
-              </w:rPr>
-              <w:t xml:space="preserve"> </w:t>
-            </w:r>
-            <w:r>
-              <w:rPr>
-                <w:rFonts w:ascii="SimSun" w:eastAsia="SimSun" w:hAnsi="SimSun" w:cs="SimSun"/>
-                <w:color w:val="000000" w:themeColor="text1"/>
-                <w:sz w:val="18"/>
-                <w:szCs w:val="18"/>
-              </w:rPr>
-              <w:t>症状。</w:t>
-            </w:r>
-            <w:r>
-              <w:rPr>
-                <w:rFonts w:ascii="Verdana" w:eastAsia="Times New Roman" w:hAnsi="Verdana" w:cs="Helvetica"/>
-                <w:color w:val="000000" w:themeColor="text1"/>
-                <w:sz w:val="18"/>
-                <w:szCs w:val="18"/>
-              </w:rPr>
-              <w:br/>
-            </w:r>
-            <w:r>
-              <w:rPr>
-                <w:rFonts w:ascii="SimSun" w:eastAsia="SimSun" w:hAnsi="SimSun" w:cs="SimSun"/>
-                <w:color w:val="000000" w:themeColor="text1"/>
-                <w:sz w:val="18"/>
-                <w:szCs w:val="18"/>
-              </w:rPr>
-              <w:t>申时养生之道：膀胱最活跃的时候，适合多喝水。如有尿意，这个时候一定不要总是憋着，否则久了，就会有</w:t>
-            </w:r>
-            <w:r>
-              <w:rPr>
-                <w:rFonts w:ascii="Verdana" w:eastAsia="Times New Roman" w:hAnsi="Verdana" w:cs="Verdana"/>
-                <w:color w:val="000000" w:themeColor="text1"/>
-                <w:sz w:val="18"/>
-                <w:szCs w:val="18"/>
-              </w:rPr>
-              <w:t>“</w:t>
-            </w:r>
-            <w:r>
-              <w:rPr>
-                <w:rFonts w:ascii="SimSun" w:eastAsia="SimSun" w:hAnsi="SimSun" w:cs="SimSun"/>
-                <w:color w:val="000000" w:themeColor="text1"/>
-                <w:sz w:val="18"/>
-                <w:szCs w:val="18"/>
-              </w:rPr>
-              <w:t>尿潴留</w:t>
-            </w:r>
-            <w:r>
-              <w:rPr>
-                <w:rFonts w:ascii="Verdana" w:eastAsia="Times New Roman" w:hAnsi="Verdana" w:cs="Verdana"/>
-                <w:color w:val="000000" w:themeColor="text1"/>
-                <w:sz w:val="18"/>
-                <w:szCs w:val="18"/>
-              </w:rPr>
-              <w:t>”</w:t>
-            </w:r>
-            <w:r>
-              <w:rPr>
-                <w:rFonts w:ascii="SimSun" w:eastAsia="SimSun" w:hAnsi="SimSun" w:cs="SimSun"/>
-                <w:color w:val="000000" w:themeColor="text1"/>
-                <w:sz w:val="18"/>
-                <w:szCs w:val="18"/>
-              </w:rPr>
-              <w:t>等情况发生。即是说膀胱括约肌出现没有弹性的状况。</w:t>
+              <w:t>酉时养生之道：人体经过申时泻火排毒，肾在酉时进入贮藏精华的阶段。此时不适宜太强的运动量，也不适宜大量喝水。对于肾功能有问题的人而言，比如阳痿患者，在这个时候按摩肾经的穴位，效果最为明显。</w:t>
             </w:r>
           </w:p>
         </w:tc>
@@ -2311,7 +2530,7 @@
                 <w:sz w:val="18"/>
                 <w:szCs w:val="18"/>
               </w:rPr>
-              <w:t>酉</w:t>
+              <w:t>戌</w:t>
             </w:r>
           </w:p>
         </w:tc>
@@ -2345,7 +2564,7 @@
                 <w:sz w:val="18"/>
                 <w:szCs w:val="18"/>
               </w:rPr>
-              <w:t>17</w:t>
+              <w:t>19</w:t>
             </w:r>
             <w:r>
               <w:rPr>
@@ -2363,7 +2582,7 @@
                 <w:sz w:val="18"/>
                 <w:szCs w:val="18"/>
               </w:rPr>
-              <w:t>19</w:t>
+              <w:t>21</w:t>
             </w:r>
           </w:p>
         </w:tc>
@@ -2397,41 +2616,41 @@
                 <w:sz w:val="18"/>
                 <w:szCs w:val="18"/>
               </w:rPr>
-              <w:t>肾经</w:t>
-            </w:r>
-          </w:p>
-        </w:tc>
-        <w:tc>
-          <w:tcPr>
-            <w:tcW w:w="8838" w:type="dxa"/>
-            <w:shd w:val="clear" w:color="auto" w:fill="FFFFFF" w:themeFill="background1"/>
-            <w:tcMar>
-              <w:top w:w="60" w:type="dxa"/>
-              <w:left w:w="135" w:type="dxa"/>
-              <w:bottom w:w="60" w:type="dxa"/>
-              <w:right w:w="135" w:type="dxa"/>
-            </w:tcMar>
-            <w:vAlign w:val="center"/>
-            <w:hideMark/>
-          </w:tcPr>
-          <w:p>
-            <w:pPr>
-              <w:spacing w:after="0" w:line="270" w:lineRule="atLeast"/>
-              <w:rPr>
-                <w:rFonts w:ascii="Verdana" w:eastAsia="Times New Roman" w:hAnsi="Verdana" w:cs="Helvetica"/>
-                <w:color w:val="000000" w:themeColor="text1"/>
-                <w:sz w:val="18"/>
-                <w:szCs w:val="18"/>
-              </w:rPr>
-            </w:pPr>
-            <w:r>
-              <w:rPr>
-                <w:rFonts w:ascii="SimSun" w:eastAsia="SimSun" w:hAnsi="SimSun" w:cs="SimSun"/>
-                <w:color w:val="000000" w:themeColor="text1"/>
-                <w:sz w:val="18"/>
-                <w:szCs w:val="18"/>
-              </w:rPr>
-              <w:t>肾经负责协调阴阳两种基础生命能量，和心、肝、脾、肺四脏的联系都很</w:t>
+              <w:t>心包经</w:t>
+            </w:r>
+          </w:p>
+        </w:tc>
+        <w:tc>
+          <w:tcPr>
+            <w:tcW w:w="8478" w:type="dxa"/>
+            <w:shd w:val="clear" w:color="auto" w:fill="FFFFFF" w:themeFill="background1"/>
+            <w:tcMar>
+              <w:top w:w="60" w:type="dxa"/>
+              <w:left w:w="135" w:type="dxa"/>
+              <w:bottom w:w="60" w:type="dxa"/>
+              <w:right w:w="135" w:type="dxa"/>
+            </w:tcMar>
+            <w:vAlign w:val="center"/>
+            <w:hideMark/>
+          </w:tcPr>
+          <w:p>
+            <w:pPr>
+              <w:spacing w:after="0" w:line="270" w:lineRule="atLeast"/>
+              <w:rPr>
+                <w:rFonts w:ascii="Verdana" w:eastAsia="Times New Roman" w:hAnsi="Verdana" w:cs="Helvetica"/>
+                <w:color w:val="000000" w:themeColor="text1"/>
+                <w:sz w:val="18"/>
+                <w:szCs w:val="18"/>
+              </w:rPr>
+            </w:pPr>
+            <w:r>
+              <w:rPr>
+                <w:rFonts w:ascii="SimSun" w:eastAsia="SimSun" w:hAnsi="SimSun" w:cs="SimSun"/>
+                <w:color w:val="000000" w:themeColor="text1"/>
+                <w:sz w:val="18"/>
+                <w:szCs w:val="18"/>
+              </w:rPr>
+              <w:t>心包经是指心脏外围组织，可以保护心脏不受外物入侵，但如果有病毒侵</w:t>
             </w:r>
             <w:r>
               <w:rPr>
@@ -2449,25 +2668,7 @@
                 <w:sz w:val="18"/>
                 <w:szCs w:val="18"/>
               </w:rPr>
-              <w:t>密切。如果肾弱则会出现四肢冰冷、精神萎靡、腰膝酸软、头晕耳鸣、失眠健忘等症状或导至慢性肾炎、</w:t>
-            </w:r>
-            <w:r>
-              <w:rPr>
-                <w:rFonts w:ascii="Verdana" w:eastAsia="Times New Roman" w:hAnsi="Verdana" w:cs="Helvetica"/>
-                <w:color w:val="000000" w:themeColor="text1"/>
-                <w:sz w:val="18"/>
-                <w:szCs w:val="18"/>
-              </w:rPr>
-              <w:t xml:space="preserve"> </w:t>
-            </w:r>
-            <w:r>
-              <w:rPr>
-                <w:rFonts w:ascii="SimSun" w:eastAsia="SimSun" w:hAnsi="SimSun" w:cs="SimSun"/>
-                <w:color w:val="000000" w:themeColor="text1"/>
-                <w:sz w:val="18"/>
-                <w:szCs w:val="18"/>
-              </w:rPr>
-              <w:t>性神经衰弱、尿崩症、妇女更年期症状等。</w:t>
+              <w:t>犯就会发生病变而出现掌心发热、腋窝或胸胁肿胀、心悸不安、面目发黄等的症状。</w:t>
             </w:r>
             <w:r>
               <w:rPr>
@@ -2485,7 +2686,7 @@
                 <w:sz w:val="18"/>
                 <w:szCs w:val="18"/>
               </w:rPr>
-              <w:t>酉时养生之道：人体经过申时泻火排毒，肾在酉时进入贮藏精华的阶段。此时不适宜太强的运动量，也不适宜大量喝水。对于肾功能有问题的人而言，比如阳痿患者，在这个时候按摩肾经的穴位，效果最为明显。</w:t>
+              <w:t>戌时养生之道：心脏不好的人最好在这个时候敲心包经，效果最好。此刻应该给自己创造安然入眠的好条件。最好不要剧烈运动，否则容易失眠。所做的运动最好是散步。其实晚饭后的散步不仅起到帮助消化的作用，还有利心脏哦。</w:t>
             </w:r>
           </w:p>
         </w:tc>
@@ -2521,7 +2722,7 @@
                 <w:sz w:val="18"/>
                 <w:szCs w:val="18"/>
               </w:rPr>
-              <w:t>戌</w:t>
+              <w:t>亥</w:t>
             </w:r>
           </w:p>
         </w:tc>
@@ -2555,11 +2756,11 @@
                 <w:sz w:val="18"/>
                 <w:szCs w:val="18"/>
               </w:rPr>
-              <w:t>19</w:t>
-            </w:r>
-            <w:r>
-              <w:rPr>
-                <w:rFonts w:ascii="Verdana" w:eastAsia="Times New Roman" w:hAnsi="Verdana" w:cs="Helvetica"/>
+              <w:t>21</w:t>
+            </w:r>
+            <w:r>
+              <w:rPr>
+                <w:rFonts w:ascii="Verdana" w:hAnsi="Verdana" w:cs="Helvetica" w:hint="eastAsia"/>
                 <w:color w:val="000000" w:themeColor="text1"/>
                 <w:sz w:val="18"/>
                 <w:szCs w:val="18"/>
@@ -2573,7 +2774,7 @@
                 <w:sz w:val="18"/>
                 <w:szCs w:val="18"/>
               </w:rPr>
-              <w:t>21</w:t>
+              <w:t>23</w:t>
             </w:r>
           </w:p>
         </w:tc>
@@ -2607,205 +2808,13 @@
                 <w:sz w:val="18"/>
                 <w:szCs w:val="18"/>
               </w:rPr>
-              <w:t>心包经</w:t>
-            </w:r>
-          </w:p>
-        </w:tc>
-        <w:tc>
-          <w:tcPr>
-            <w:tcW w:w="8838" w:type="dxa"/>
-            <w:shd w:val="clear" w:color="auto" w:fill="FFFFFF" w:themeFill="background1"/>
-            <w:tcMar>
-              <w:top w:w="60" w:type="dxa"/>
-              <w:left w:w="135" w:type="dxa"/>
-              <w:bottom w:w="60" w:type="dxa"/>
-              <w:right w:w="135" w:type="dxa"/>
-            </w:tcMar>
-            <w:vAlign w:val="center"/>
-            <w:hideMark/>
-          </w:tcPr>
-          <w:p>
-            <w:pPr>
-              <w:spacing w:after="0" w:line="270" w:lineRule="atLeast"/>
-              <w:rPr>
-                <w:rFonts w:ascii="Verdana" w:eastAsia="Times New Roman" w:hAnsi="Verdana" w:cs="Helvetica"/>
-                <w:color w:val="000000" w:themeColor="text1"/>
-                <w:sz w:val="18"/>
-                <w:szCs w:val="18"/>
-              </w:rPr>
-            </w:pPr>
-            <w:r>
-              <w:rPr>
-                <w:rFonts w:ascii="SimSun" w:eastAsia="SimSun" w:hAnsi="SimSun" w:cs="SimSun"/>
-                <w:color w:val="000000" w:themeColor="text1"/>
-                <w:sz w:val="18"/>
-                <w:szCs w:val="18"/>
-              </w:rPr>
-              <w:t>心包经是指心脏外围组织，可以保护心脏不受外物入侵，但如果有病毒侵</w:t>
-            </w:r>
-            <w:r>
-              <w:rPr>
-                <w:rFonts w:ascii="Verdana" w:eastAsia="Times New Roman" w:hAnsi="Verdana" w:cs="Helvetica"/>
-                <w:color w:val="000000" w:themeColor="text1"/>
-                <w:sz w:val="18"/>
-                <w:szCs w:val="18"/>
-              </w:rPr>
-              <w:t xml:space="preserve"> </w:t>
-            </w:r>
-            <w:r>
-              <w:rPr>
-                <w:rFonts w:ascii="SimSun" w:eastAsia="SimSun" w:hAnsi="SimSun" w:cs="SimSun"/>
-                <w:color w:val="000000" w:themeColor="text1"/>
-                <w:sz w:val="18"/>
-                <w:szCs w:val="18"/>
-              </w:rPr>
-              <w:t>犯就会发生病变而出现掌心发热、腋窝或胸胁肿胀、心悸不安、面目发黄等的症状。</w:t>
-            </w:r>
-            <w:r>
-              <w:rPr>
-                <w:rFonts w:ascii="Verdana" w:eastAsia="Times New Roman" w:hAnsi="Verdana" w:cs="Helvetica"/>
-                <w:color w:val="000000" w:themeColor="text1"/>
-                <w:sz w:val="18"/>
-                <w:szCs w:val="18"/>
-              </w:rPr>
-              <w:br/>
-            </w:r>
-            <w:r>
-              <w:rPr>
-                <w:rFonts w:ascii="SimSun" w:eastAsia="SimSun" w:hAnsi="SimSun" w:cs="SimSun"/>
-                <w:color w:val="000000" w:themeColor="text1"/>
-                <w:sz w:val="18"/>
-                <w:szCs w:val="18"/>
-              </w:rPr>
-              <w:t>戌时养生之道：心脏不好的人最好在这个时候敲心包经，效果最好。此刻应该给自己创造安然入眠的好条件。最好不要剧烈运动，否则容易失眠。所做的运动最好是散步。其实晚饭后的散步不仅起到帮助消化的作用，还有利心脏哦。</w:t>
-            </w:r>
-          </w:p>
-        </w:tc>
-      </w:tr>
-      <w:tr>
-        <w:tc>
-          <w:tcPr>
-            <w:tcW w:w="0" w:type="auto"/>
-            <w:shd w:val="clear" w:color="auto" w:fill="FFFFFF" w:themeFill="background1"/>
-            <w:tcMar>
-              <w:top w:w="60" w:type="dxa"/>
-              <w:left w:w="135" w:type="dxa"/>
-              <w:bottom w:w="60" w:type="dxa"/>
-              <w:right w:w="135" w:type="dxa"/>
-            </w:tcMar>
-            <w:vAlign w:val="center"/>
-            <w:hideMark/>
-          </w:tcPr>
-          <w:p>
-            <w:pPr>
-              <w:spacing w:after="0" w:line="270" w:lineRule="atLeast"/>
-              <w:rPr>
-                <w:rFonts w:ascii="Verdana" w:eastAsia="Times New Roman" w:hAnsi="Verdana" w:cs="Helvetica"/>
-                <w:color w:val="000000" w:themeColor="text1"/>
-                <w:sz w:val="18"/>
-                <w:szCs w:val="18"/>
-              </w:rPr>
-            </w:pPr>
-            <w:r>
-              <w:rPr>
-                <w:rFonts w:ascii="SimSun" w:eastAsia="SimSun" w:hAnsi="SimSun" w:cs="SimSun"/>
-                <w:color w:val="000000" w:themeColor="text1"/>
-                <w:sz w:val="18"/>
-                <w:szCs w:val="18"/>
-              </w:rPr>
-              <w:t>亥</w:t>
-            </w:r>
-          </w:p>
-        </w:tc>
-        <w:tc>
-          <w:tcPr>
-            <w:tcW w:w="854" w:type="dxa"/>
-            <w:shd w:val="clear" w:color="auto" w:fill="FFFFFF" w:themeFill="background1"/>
-            <w:tcMar>
-              <w:top w:w="60" w:type="dxa"/>
-              <w:left w:w="135" w:type="dxa"/>
-              <w:bottom w:w="60" w:type="dxa"/>
-              <w:right w:w="135" w:type="dxa"/>
-            </w:tcMar>
-            <w:vAlign w:val="center"/>
-            <w:hideMark/>
-          </w:tcPr>
-          <w:p>
-            <w:pPr>
-              <w:spacing w:after="0" w:line="270" w:lineRule="atLeast"/>
-              <w:rPr>
-                <w:rFonts w:ascii="Verdana" w:eastAsia="Times New Roman" w:hAnsi="Verdana" w:cs="Helvetica"/>
-                <w:color w:val="000000" w:themeColor="text1"/>
-                <w:sz w:val="18"/>
-                <w:szCs w:val="18"/>
-              </w:rPr>
-            </w:pPr>
-            <w:r>
-              <w:rPr>
-                <w:rFonts w:ascii="Verdana" w:eastAsia="Times New Roman" w:hAnsi="Verdana" w:cs="Helvetica"/>
-                <w:color w:val="000000" w:themeColor="text1"/>
-                <w:sz w:val="18"/>
-                <w:szCs w:val="18"/>
-              </w:rPr>
-              <w:t>21</w:t>
-            </w:r>
-            <w:r>
-              <w:rPr>
-                <w:rFonts w:ascii="Verdana" w:hAnsi="Verdana" w:cs="Helvetica" w:hint="eastAsia"/>
-                <w:color w:val="000000" w:themeColor="text1"/>
-                <w:sz w:val="18"/>
-                <w:szCs w:val="18"/>
-              </w:rPr>
-              <w:t>-</w:t>
-            </w:r>
-            <w:r>
-              <w:rPr>
-                <w:rFonts w:ascii="Verdana" w:eastAsia="Times New Roman" w:hAnsi="Verdana" w:cs="Helvetica"/>
-                <w:color w:val="000000" w:themeColor="text1"/>
-                <w:sz w:val="18"/>
-                <w:szCs w:val="18"/>
-              </w:rPr>
-              <w:t>23</w:t>
-            </w:r>
-          </w:p>
-        </w:tc>
-        <w:tc>
-          <w:tcPr>
-            <w:tcW w:w="522" w:type="dxa"/>
-            <w:shd w:val="clear" w:color="auto" w:fill="FFFFFF" w:themeFill="background1"/>
-            <w:tcMar>
-              <w:top w:w="60" w:type="dxa"/>
-              <w:left w:w="135" w:type="dxa"/>
-              <w:bottom w:w="60" w:type="dxa"/>
-              <w:right w:w="135" w:type="dxa"/>
-            </w:tcMar>
-            <w:vAlign w:val="center"/>
-            <w:hideMark/>
-          </w:tcPr>
-          <w:p>
-            <w:pPr>
-              <w:spacing w:after="0" w:line="270" w:lineRule="atLeast"/>
-              <w:rPr>
-                <w:rFonts w:ascii="Verdana" w:eastAsia="Times New Roman" w:hAnsi="Verdana" w:cs="Helvetica"/>
-                <w:color w:val="000000" w:themeColor="text1"/>
-                <w:sz w:val="18"/>
-                <w:szCs w:val="18"/>
-              </w:rPr>
-            </w:pPr>
-            <w:r>
-              <w:rPr>
-                <w:rFonts w:ascii="SimSun" w:eastAsia="SimSun" w:hAnsi="SimSun" w:cs="SimSun"/>
-                <w:color w:val="000000" w:themeColor="text1"/>
-                <w:sz w:val="18"/>
-                <w:szCs w:val="18"/>
-              </w:rPr>
               <w:t>三焦</w:t>
             </w:r>
           </w:p>
         </w:tc>
         <w:tc>
           <w:tcPr>
-            <w:tcW w:w="8838" w:type="dxa"/>
+            <w:tcW w:w="8478" w:type="dxa"/>
             <w:shd w:val="clear" w:color="auto" w:fill="FFFFFF" w:themeFill="background1"/>
             <w:tcMar>
               <w:top w:w="60" w:type="dxa"/>
@@ -2902,7 +2911,7 @@
     </w:p>
     <w:sectPr>
       <w:pgSz w:w="11906" w:h="16838"/>
-      <w:pgMar w:top="720" w:right="720" w:bottom="720" w:left="720" w:header="720" w:footer="720" w:gutter="0"/>
+      <w:pgMar w:top="1440" w:right="1080" w:bottom="1440" w:left="1080" w:header="720" w:footer="720" w:gutter="0"/>
       <w:cols w:space="720"/>
       <w:docGrid w:linePitch="360"/>
     </w:sectPr>
